--- a/抗乳腺癌候选药物的优化建模.docx
+++ b/抗乳腺癌候选药物的优化建模.docx
@@ -409,7 +409,6 @@
         </w:rPr>
         <w:t>活性（</w:t>
       </w:r>
-      <w:proofErr w:type="gramStart"/>
       <w:r>
         <w:rPr>
           <w:rFonts w:ascii="宋体" w:eastAsia="宋体" w:hAnsi="宋体" w:hint="eastAsia"/>
@@ -444,17 +443,7 @@
           <w:sz w:val="24"/>
           <w:szCs w:val="24"/>
         </w:rPr>
-        <w:t>癌</w:t>
-      </w:r>
-      <w:proofErr w:type="gramEnd"/>
-      <w:r>
-        <w:rPr>
-          <w:rFonts w:ascii="宋体" w:eastAsia="宋体" w:hAnsi="宋体"/>
-          <w:color w:val="FF0000"/>
-          <w:sz w:val="24"/>
-          <w:szCs w:val="24"/>
-        </w:rPr>
-        <w:t>活性）外</w:t>
+        <w:t>癌活性）外</w:t>
       </w:r>
       <w:r>
         <w:rPr>
@@ -1076,7 +1065,6 @@
         </w:rPr>
         <w:t xml:space="preserve">human Ether-a-go-go Related Gene, </w:t>
       </w:r>
-      <w:proofErr w:type="spellStart"/>
       <w:r>
         <w:rPr>
           <w:rFonts w:ascii="Times New Roman" w:eastAsia="宋体" w:hAnsi="Times New Roman"/>
@@ -1086,7 +1074,6 @@
         </w:rPr>
         <w:t>hERG</w:t>
       </w:r>
-      <w:proofErr w:type="spellEnd"/>
       <w:r>
         <w:rPr>
           <w:rFonts w:ascii="宋体" w:eastAsia="宋体" w:hAnsi="宋体" w:hint="eastAsia"/>
@@ -1758,25 +1745,7 @@
           <w:sz w:val="24"/>
           <w:szCs w:val="24"/>
         </w:rPr>
-        <w:t>、问题</w:t>
-      </w:r>
-      <w:proofErr w:type="gramStart"/>
-      <w:r>
-        <w:rPr>
-          <w:rFonts w:ascii="Times New Roman" w:eastAsia="宋体" w:hAnsi="Times New Roman" w:hint="eastAsia"/>
-          <w:sz w:val="24"/>
-          <w:szCs w:val="24"/>
-        </w:rPr>
-        <w:t>一</w:t>
-      </w:r>
-      <w:proofErr w:type="gramEnd"/>
-      <w:r>
-        <w:rPr>
-          <w:rFonts w:ascii="Times New Roman" w:eastAsia="宋体" w:hAnsi="Times New Roman" w:hint="eastAsia"/>
-          <w:sz w:val="24"/>
-          <w:szCs w:val="24"/>
-        </w:rPr>
-        <w:t>的分析与建模</w:t>
+        <w:t>、问题一的分析与建模</w:t>
       </w:r>
     </w:p>
     <w:p>
@@ -1810,25 +1779,7 @@
           <w:sz w:val="24"/>
           <w:szCs w:val="24"/>
         </w:rPr>
-        <w:t>问题</w:t>
-      </w:r>
-      <w:proofErr w:type="gramStart"/>
-      <w:r>
-        <w:rPr>
-          <w:rFonts w:ascii="Times New Roman" w:eastAsia="宋体" w:hAnsi="Times New Roman" w:hint="eastAsia"/>
-          <w:sz w:val="24"/>
-          <w:szCs w:val="24"/>
-        </w:rPr>
-        <w:t>一</w:t>
-      </w:r>
-      <w:proofErr w:type="gramEnd"/>
-      <w:r>
-        <w:rPr>
-          <w:rFonts w:ascii="Times New Roman" w:eastAsia="宋体" w:hAnsi="Times New Roman" w:hint="eastAsia"/>
-          <w:sz w:val="24"/>
-          <w:szCs w:val="24"/>
-        </w:rPr>
-        <w:t>的分析</w:t>
+        <w:t>问题一的分析</w:t>
       </w:r>
     </w:p>
     <w:p>
@@ -1869,7 +1820,7 @@
       <w:pPr>
         <w:spacing w:beforeLines="50" w:before="156" w:line="300" w:lineRule="auto"/>
         <w:rPr>
-          <w:rFonts w:ascii="Times New Roman" w:eastAsia="宋体" w:hAnsi="Times New Roman" w:hint="eastAsia"/>
+          <w:rFonts w:ascii="Times New Roman" w:eastAsia="宋体" w:hAnsi="Times New Roman"/>
           <w:sz w:val="24"/>
           <w:szCs w:val="24"/>
         </w:rPr>
@@ -1905,12 +1856,32 @@
         <w:ind w:firstLineChars="200" w:firstLine="480"/>
         <w:jc w:val="left"/>
         <w:rPr>
+          <w:rFonts w:ascii="宋体" w:eastAsia="宋体" w:hAnsi="宋体" w:cs="宋体"/>
+          <w:kern w:val="0"/>
+          <w:sz w:val="24"/>
+          <w:szCs w:val="24"/>
+        </w:rPr>
+      </w:pPr>
+      <w:r>
+        <w:rPr>
           <w:rFonts w:ascii="宋体" w:eastAsia="宋体" w:hAnsi="宋体" w:cs="宋体" w:hint="eastAsia"/>
-          <w:kern w:val="0"/>
-          <w:sz w:val="24"/>
-          <w:szCs w:val="24"/>
-        </w:rPr>
-      </w:pPr>
+          <w:color w:val="000000"/>
+          <w:kern w:val="0"/>
+          <w:sz w:val="24"/>
+          <w:szCs w:val="24"/>
+        </w:rPr>
+        <w:t xml:space="preserve">在集成学习中有很多研究热点，主流的方法有 </w:t>
+      </w:r>
+      <w:r>
+        <w:rPr>
+          <w:rFonts w:ascii="Times New Roman" w:eastAsia="宋体" w:hAnsi="Times New Roman"/>
+          <w:color w:val="000000"/>
+          <w:kern w:val="0"/>
+          <w:sz w:val="24"/>
+          <w:szCs w:val="24"/>
+        </w:rPr>
+        <w:t xml:space="preserve">boosting </w:t>
+      </w:r>
       <w:r>
         <w:rPr>
           <w:rFonts w:ascii="宋体" w:eastAsia="宋体" w:hAnsi="宋体" w:cs="宋体" w:hint="eastAsia"/>
@@ -1919,7 +1890,37 @@
           <w:sz w:val="24"/>
           <w:szCs w:val="24"/>
         </w:rPr>
-        <w:t xml:space="preserve">在集成学习中有很多研究热点，主流的方法有 </w:t>
+        <w:t xml:space="preserve">算法以及 </w:t>
+      </w:r>
+      <w:r>
+        <w:rPr>
+          <w:rFonts w:ascii="Times New Roman" w:eastAsia="宋体" w:hAnsi="Times New Roman"/>
+          <w:color w:val="000000"/>
+          <w:kern w:val="0"/>
+          <w:sz w:val="24"/>
+          <w:szCs w:val="24"/>
+        </w:rPr>
+        <w:t xml:space="preserve">bagging </w:t>
+      </w:r>
+      <w:r>
+        <w:rPr>
+          <w:rFonts w:ascii="宋体" w:eastAsia="宋体" w:hAnsi="宋体" w:cs="宋体" w:hint="eastAsia"/>
+          <w:color w:val="000000"/>
+          <w:kern w:val="0"/>
+          <w:sz w:val="24"/>
+          <w:szCs w:val="24"/>
+        </w:rPr>
+        <w:t>算法。</w:t>
+      </w:r>
+      <w:r>
+        <w:rPr>
+          <w:rFonts w:ascii="宋体" w:eastAsia="宋体" w:hAnsi="宋体" w:cs="宋体" w:hint="eastAsia"/>
+          <w:color w:val="000000"/>
+          <w:kern w:val="0"/>
+          <w:sz w:val="24"/>
+          <w:szCs w:val="24"/>
+        </w:rPr>
+        <w:t>在</w:t>
       </w:r>
       <w:r>
         <w:rPr>
@@ -1939,7 +1940,17 @@
           <w:sz w:val="24"/>
           <w:szCs w:val="24"/>
         </w:rPr>
-        <w:t xml:space="preserve">算法以及 </w:t>
+        <w:t>算法中，后继树模型会对先前的树模型预测错误的样本点赋予更多的权重，使得模型更关注预测错误的样本点，按照任务属性分别使用投票法或者均值进行预测；</w:t>
+      </w:r>
+      <w:r>
+        <w:rPr>
+          <w:rFonts w:ascii="宋体" w:eastAsia="宋体" w:hAnsi="宋体" w:cs="宋体" w:hint="eastAsia"/>
+          <w:color w:val="000000"/>
+          <w:kern w:val="0"/>
+          <w:sz w:val="24"/>
+          <w:szCs w:val="24"/>
+        </w:rPr>
+        <w:t>在</w:t>
       </w:r>
       <w:r>
         <w:rPr>
@@ -1959,7 +1970,7 @@
           <w:sz w:val="24"/>
           <w:szCs w:val="24"/>
         </w:rPr>
-        <w:t>算法。</w:t>
+        <w:t>算法中，后继树模型与先前的树模型相互之间是独立的，并且采用了有放回的随机采样，最后根据投票法或者均值进行</w:t>
       </w:r>
       <w:r>
         <w:rPr>
@@ -1969,177 +1980,17 @@
           <w:sz w:val="24"/>
           <w:szCs w:val="24"/>
         </w:rPr>
-        <w:t>在</w:t>
-      </w:r>
-      <w:r>
-        <w:rPr>
-          <w:rFonts w:ascii="Times New Roman" w:eastAsia="宋体" w:hAnsi="Times New Roman"/>
-          <w:color w:val="000000"/>
-          <w:kern w:val="0"/>
-          <w:sz w:val="24"/>
-          <w:szCs w:val="24"/>
-        </w:rPr>
-        <w:t xml:space="preserve">boosting </w:t>
-      </w:r>
-      <w:r>
-        <w:rPr>
-          <w:rFonts w:ascii="宋体" w:eastAsia="宋体" w:hAnsi="宋体" w:cs="宋体" w:hint="eastAsia"/>
-          <w:color w:val="000000"/>
-          <w:kern w:val="0"/>
-          <w:sz w:val="24"/>
-          <w:szCs w:val="24"/>
-        </w:rPr>
-        <w:t>算法中，</w:t>
-      </w:r>
-      <w:proofErr w:type="gramStart"/>
-      <w:r>
-        <w:rPr>
-          <w:rFonts w:ascii="宋体" w:eastAsia="宋体" w:hAnsi="宋体" w:cs="宋体" w:hint="eastAsia"/>
-          <w:color w:val="000000"/>
-          <w:kern w:val="0"/>
-          <w:sz w:val="24"/>
-          <w:szCs w:val="24"/>
-        </w:rPr>
-        <w:t>后继树</w:t>
-      </w:r>
-      <w:proofErr w:type="gramEnd"/>
-      <w:r>
-        <w:rPr>
-          <w:rFonts w:ascii="宋体" w:eastAsia="宋体" w:hAnsi="宋体" w:cs="宋体" w:hint="eastAsia"/>
-          <w:color w:val="000000"/>
-          <w:kern w:val="0"/>
-          <w:sz w:val="24"/>
-          <w:szCs w:val="24"/>
-        </w:rPr>
-        <w:t>模型会对先前的树模型预测错误的样本点赋予更多的权重，使得模型更关注预测错误的样本点，按照任务属性分别使用投票</w:t>
-      </w:r>
-      <w:proofErr w:type="gramStart"/>
-      <w:r>
-        <w:rPr>
-          <w:rFonts w:ascii="宋体" w:eastAsia="宋体" w:hAnsi="宋体" w:cs="宋体" w:hint="eastAsia"/>
-          <w:color w:val="000000"/>
-          <w:kern w:val="0"/>
-          <w:sz w:val="24"/>
-          <w:szCs w:val="24"/>
-        </w:rPr>
-        <w:t>法或者</w:t>
-      </w:r>
-      <w:proofErr w:type="gramEnd"/>
-      <w:r>
-        <w:rPr>
-          <w:rFonts w:ascii="宋体" w:eastAsia="宋体" w:hAnsi="宋体" w:cs="宋体" w:hint="eastAsia"/>
-          <w:color w:val="000000"/>
-          <w:kern w:val="0"/>
-          <w:sz w:val="24"/>
-          <w:szCs w:val="24"/>
-        </w:rPr>
-        <w:t>均值进行预测；</w:t>
-      </w:r>
-      <w:r>
-        <w:rPr>
-          <w:rFonts w:ascii="宋体" w:eastAsia="宋体" w:hAnsi="宋体" w:cs="宋体" w:hint="eastAsia"/>
-          <w:color w:val="000000"/>
-          <w:kern w:val="0"/>
-          <w:sz w:val="24"/>
-          <w:szCs w:val="24"/>
-        </w:rPr>
-        <w:t>在</w:t>
-      </w:r>
-      <w:r>
-        <w:rPr>
-          <w:rFonts w:ascii="Times New Roman" w:eastAsia="宋体" w:hAnsi="Times New Roman"/>
-          <w:color w:val="000000"/>
-          <w:kern w:val="0"/>
-          <w:sz w:val="24"/>
-          <w:szCs w:val="24"/>
-        </w:rPr>
-        <w:t xml:space="preserve">bagging </w:t>
-      </w:r>
-      <w:r>
-        <w:rPr>
-          <w:rFonts w:ascii="宋体" w:eastAsia="宋体" w:hAnsi="宋体" w:cs="宋体" w:hint="eastAsia"/>
-          <w:color w:val="000000"/>
-          <w:kern w:val="0"/>
-          <w:sz w:val="24"/>
-          <w:szCs w:val="24"/>
-        </w:rPr>
-        <w:t>算法中，</w:t>
-      </w:r>
-      <w:proofErr w:type="gramStart"/>
-      <w:r>
-        <w:rPr>
-          <w:rFonts w:ascii="宋体" w:eastAsia="宋体" w:hAnsi="宋体" w:cs="宋体" w:hint="eastAsia"/>
-          <w:color w:val="000000"/>
-          <w:kern w:val="0"/>
-          <w:sz w:val="24"/>
-          <w:szCs w:val="24"/>
-        </w:rPr>
-        <w:t>后继树</w:t>
-      </w:r>
-      <w:proofErr w:type="gramEnd"/>
-      <w:r>
-        <w:rPr>
-          <w:rFonts w:ascii="宋体" w:eastAsia="宋体" w:hAnsi="宋体" w:cs="宋体" w:hint="eastAsia"/>
-          <w:color w:val="000000"/>
-          <w:kern w:val="0"/>
-          <w:sz w:val="24"/>
-          <w:szCs w:val="24"/>
-        </w:rPr>
-        <w:t>模型与先前的树模型相互之间是独立的，并且采用了有放回的随机采样，最后根据投票</w:t>
-      </w:r>
-      <w:proofErr w:type="gramStart"/>
-      <w:r>
-        <w:rPr>
-          <w:rFonts w:ascii="宋体" w:eastAsia="宋体" w:hAnsi="宋体" w:cs="宋体" w:hint="eastAsia"/>
-          <w:color w:val="000000"/>
-          <w:kern w:val="0"/>
-          <w:sz w:val="24"/>
-          <w:szCs w:val="24"/>
-        </w:rPr>
-        <w:t>法或者</w:t>
-      </w:r>
-      <w:proofErr w:type="gramEnd"/>
-      <w:r>
-        <w:rPr>
-          <w:rFonts w:ascii="宋体" w:eastAsia="宋体" w:hAnsi="宋体" w:cs="宋体" w:hint="eastAsia"/>
-          <w:color w:val="000000"/>
-          <w:kern w:val="0"/>
-          <w:sz w:val="24"/>
-          <w:szCs w:val="24"/>
-        </w:rPr>
-        <w:t>均值进行</w:t>
-      </w:r>
-      <w:r>
-        <w:rPr>
-          <w:rFonts w:ascii="宋体" w:eastAsia="宋体" w:hAnsi="宋体" w:cs="宋体" w:hint="eastAsia"/>
-          <w:color w:val="000000"/>
-          <w:kern w:val="0"/>
-          <w:sz w:val="24"/>
-          <w:szCs w:val="24"/>
-        </w:rPr>
         <w:t>预测。</w:t>
       </w:r>
-      <w:proofErr w:type="spellStart"/>
-      <w:r>
-        <w:rPr>
-          <w:rFonts w:ascii="Times New Roman" w:eastAsia="宋体" w:hAnsi="Times New Roman"/>
-          <w:color w:val="000000"/>
-          <w:kern w:val="0"/>
-          <w:sz w:val="24"/>
-          <w:szCs w:val="24"/>
-        </w:rPr>
-        <w:t>Breiman</w:t>
-      </w:r>
-      <w:proofErr w:type="spellEnd"/>
-      <w:r>
-        <w:rPr>
-          <w:rFonts w:ascii="Times New Roman" w:eastAsia="宋体" w:hAnsi="Times New Roman"/>
-          <w:color w:val="000000"/>
-          <w:kern w:val="0"/>
-          <w:sz w:val="24"/>
-          <w:szCs w:val="24"/>
-        </w:rPr>
-        <w:t xml:space="preserve"> </w:t>
+      <w:r>
+        <w:rPr>
+          <w:rFonts w:ascii="Times New Roman" w:eastAsia="宋体" w:hAnsi="Times New Roman"/>
+          <w:color w:val="000000"/>
+          <w:kern w:val="0"/>
+          <w:sz w:val="24"/>
+          <w:szCs w:val="24"/>
+        </w:rPr>
+        <w:t xml:space="preserve">Breiman </w:t>
       </w:r>
       <w:r>
         <w:rPr>
@@ -2287,61 +2138,17 @@
           <w:sz w:val="24"/>
           <w:szCs w:val="24"/>
         </w:rPr>
-        <w:t>本题生产数据有</w:t>
-      </w:r>
-      <w:proofErr w:type="gramStart"/>
+        <w:t>本题生产数据有缺失值和噪声</w:t>
+      </w:r>
       <w:r>
         <w:rPr>
           <w:rFonts w:ascii="宋体" w:eastAsia="宋体" w:hAnsi="宋体" w:cs="宋体" w:hint="eastAsia"/>
-          <w:color w:val="FF0000"/>
-          <w:kern w:val="0"/>
-          <w:sz w:val="24"/>
-          <w:szCs w:val="24"/>
-        </w:rPr>
-        <w:t>缺失值</w:t>
-      </w:r>
-      <w:proofErr w:type="gramEnd"/>
-      <w:r>
-        <w:rPr>
-          <w:rFonts w:ascii="宋体" w:eastAsia="宋体" w:hAnsi="宋体" w:cs="宋体" w:hint="eastAsia"/>
-          <w:color w:val="FF0000"/>
-          <w:kern w:val="0"/>
-          <w:sz w:val="24"/>
-          <w:szCs w:val="24"/>
-        </w:rPr>
-        <w:t>和噪声</w:t>
-      </w:r>
-      <w:r>
-        <w:rPr>
-          <w:rFonts w:ascii="宋体" w:eastAsia="宋体" w:hAnsi="宋体" w:cs="宋体" w:hint="eastAsia"/>
-          <w:color w:val="000000"/>
-          <w:kern w:val="0"/>
-          <w:sz w:val="24"/>
-          <w:szCs w:val="24"/>
-        </w:rPr>
-        <w:t>，而随机森林因为其引入的随机性，对</w:t>
-      </w:r>
-      <w:proofErr w:type="gramStart"/>
-      <w:r>
-        <w:rPr>
-          <w:rFonts w:ascii="宋体" w:eastAsia="宋体" w:hAnsi="宋体" w:cs="宋体" w:hint="eastAsia"/>
-          <w:color w:val="000000"/>
-          <w:kern w:val="0"/>
-          <w:sz w:val="24"/>
-          <w:szCs w:val="24"/>
-        </w:rPr>
-        <w:t>缺失值</w:t>
-      </w:r>
-      <w:proofErr w:type="gramEnd"/>
-      <w:r>
-        <w:rPr>
-          <w:rFonts w:ascii="宋体" w:eastAsia="宋体" w:hAnsi="宋体" w:cs="宋体" w:hint="eastAsia"/>
-          <w:color w:val="000000"/>
-          <w:kern w:val="0"/>
-          <w:sz w:val="24"/>
-          <w:szCs w:val="24"/>
-        </w:rPr>
-        <w:t xml:space="preserve">和噪声比较鲁棒，具有很好的抗噪能力。同时 </w:t>
+          <w:color w:val="000000"/>
+          <w:kern w:val="0"/>
+          <w:sz w:val="24"/>
+          <w:szCs w:val="24"/>
+        </w:rPr>
+        <w:t xml:space="preserve">，而随机森林因为其引入的随机性，对缺失值和噪声比较鲁棒，具有很好的抗噪能力。同时 </w:t>
       </w:r>
       <w:r>
         <w:rPr>
@@ -2465,29 +2272,7 @@
           <w:sz w:val="24"/>
           <w:szCs w:val="24"/>
         </w:rPr>
-        <w:t>随机森林算法的步骤（包括归类和回归）如下，具体的</w:t>
-      </w:r>
-      <w:proofErr w:type="gramStart"/>
-      <w:r>
-        <w:rPr>
-          <w:rFonts w:ascii="宋体" w:eastAsia="宋体" w:hAnsi="宋体" w:cs="宋体" w:hint="eastAsia"/>
-          <w:color w:val="000000"/>
-          <w:kern w:val="0"/>
-          <w:sz w:val="24"/>
-          <w:szCs w:val="24"/>
-        </w:rPr>
-        <w:t>流程图间图</w:t>
-      </w:r>
-      <w:proofErr w:type="gramEnd"/>
-      <w:r>
-        <w:rPr>
-          <w:rFonts w:ascii="宋体" w:eastAsia="宋体" w:hAnsi="宋体" w:cs="宋体" w:hint="eastAsia"/>
-          <w:color w:val="000000"/>
-          <w:kern w:val="0"/>
-          <w:sz w:val="24"/>
-          <w:szCs w:val="24"/>
-        </w:rPr>
-        <w:t>3-1。</w:t>
+        <w:t>随机森林算法的步骤（包括归类和回归）如下，具体的流程图间图3-1。</w:t>
       </w:r>
     </w:p>
     <w:p>
@@ -2561,10 +2346,10 @@
             <v:path o:extrusionok="f" gradientshapeok="t" o:connecttype="rect"/>
             <o:lock v:ext="edit" aspectratio="t"/>
           </v:shapetype>
-          <v:shape id="_x0000_i1179" type="#_x0000_t75" style="width:9.75pt;height:11.25pt" o:ole="">
+          <v:shape id="_x0000_i1025" type="#_x0000_t75" style="width:9.8pt;height:11.5pt" o:ole="">
             <v:imagedata r:id="rId8" o:title=""/>
           </v:shape>
-          <o:OLEObject Type="Embed" ProgID="Equation.DSMT4" ShapeID="_x0000_i1179" DrawAspect="Content" ObjectID="_1695815225" r:id="rId9"/>
+          <o:OLEObject Type="Embed" ProgID="Equation.DSMT4" ShapeID="_x0000_i1025" DrawAspect="Content" ObjectID="_1695837990" r:id="rId9"/>
         </w:object>
       </w:r>
       <w:r>
@@ -2579,7 +2364,6 @@
         </w:rPr>
         <w:t xml:space="preserve"> </w:t>
       </w:r>
-      <w:proofErr w:type="gramStart"/>
       <w:r>
         <w:rPr>
           <w:rFonts w:ascii="宋体" w:eastAsia="宋体" w:hAnsi="宋体" w:cs="宋体" w:hint="eastAsia"/>
@@ -2588,18 +2372,7 @@
           <w:sz w:val="24"/>
           <w:szCs w:val="24"/>
         </w:rPr>
-        <w:t>个</w:t>
-      </w:r>
-      <w:proofErr w:type="gramEnd"/>
-      <w:r>
-        <w:rPr>
-          <w:rFonts w:ascii="宋体" w:eastAsia="宋体" w:hAnsi="宋体" w:cs="宋体" w:hint="eastAsia"/>
-          <w:color w:val="000000"/>
-          <w:kern w:val="0"/>
-          <w:sz w:val="24"/>
-          <w:szCs w:val="24"/>
-        </w:rPr>
-        <w:t xml:space="preserve">训练样本子集； </w:t>
+        <w:t xml:space="preserve">个训练样本子集； </w:t>
       </w:r>
     </w:p>
     <w:p>
@@ -2645,13 +2418,12 @@
           <w:szCs w:val="24"/>
         </w:rPr>
         <w:object w:dxaOrig="260" w:dyaOrig="220" w14:anchorId="00770C63">
-          <v:shape id="_x0000_i1182" type="#_x0000_t75" style="width:12.75pt;height:11.25pt" o:ole="">
+          <v:shape id="_x0000_i1026" type="#_x0000_t75" style="width:12.65pt;height:11.5pt" o:ole="">
             <v:imagedata r:id="rId10" o:title=""/>
           </v:shape>
-          <o:OLEObject Type="Embed" ProgID="Equation.DSMT4" ShapeID="_x0000_i1182" DrawAspect="Content" ObjectID="_1695815226" r:id="rId11"/>
+          <o:OLEObject Type="Embed" ProgID="Equation.DSMT4" ShapeID="_x0000_i1026" DrawAspect="Content" ObjectID="_1695837991" r:id="rId11"/>
         </w:object>
       </w:r>
-      <w:proofErr w:type="gramStart"/>
       <w:r>
         <w:rPr>
           <w:rFonts w:ascii="宋体" w:eastAsia="宋体" w:hAnsi="宋体" w:cs="宋体" w:hint="eastAsia"/>
@@ -2660,18 +2432,7 @@
           <w:sz w:val="24"/>
           <w:szCs w:val="24"/>
         </w:rPr>
-        <w:t>个</w:t>
-      </w:r>
-      <w:proofErr w:type="gramEnd"/>
-      <w:r>
-        <w:rPr>
-          <w:rFonts w:ascii="宋体" w:eastAsia="宋体" w:hAnsi="宋体" w:cs="宋体" w:hint="eastAsia"/>
-          <w:color w:val="000000"/>
-          <w:kern w:val="0"/>
-          <w:sz w:val="24"/>
-          <w:szCs w:val="24"/>
-        </w:rPr>
-        <w:t xml:space="preserve">变量子集，将其作为树分裂的候选变量； </w:t>
+        <w:t xml:space="preserve">个变量子集，将其作为树分裂的候选变量； </w:t>
       </w:r>
     </w:p>
     <w:p>
@@ -2727,10 +2488,10 @@
           <w:szCs w:val="24"/>
         </w:rPr>
         <w:object w:dxaOrig="200" w:dyaOrig="220" w14:anchorId="7C1176F4">
-          <v:shape id="_x0000_i1183" type="#_x0000_t75" style="width:9.75pt;height:11.25pt" o:ole="">
+          <v:shape id="_x0000_i1027" type="#_x0000_t75" style="width:9.8pt;height:11.5pt" o:ole="">
             <v:imagedata r:id="rId8" o:title=""/>
           </v:shape>
-          <o:OLEObject Type="Embed" ProgID="Equation.DSMT4" ShapeID="_x0000_i1183" DrawAspect="Content" ObjectID="_1695815227" r:id="rId12"/>
+          <o:OLEObject Type="Embed" ProgID="Equation.DSMT4" ShapeID="_x0000_i1027" DrawAspect="Content" ObjectID="_1695837992" r:id="rId12"/>
         </w:object>
       </w:r>
       <w:r>
@@ -2745,7 +2506,6 @@
         </w:rPr>
         <w:t xml:space="preserve"> </w:t>
       </w:r>
-      <w:proofErr w:type="gramStart"/>
       <w:r>
         <w:rPr>
           <w:rFonts w:ascii="宋体" w:eastAsia="宋体" w:hAnsi="宋体" w:cs="宋体" w:hint="eastAsia"/>
@@ -2754,40 +2514,7 @@
           <w:sz w:val="24"/>
           <w:szCs w:val="24"/>
         </w:rPr>
-        <w:t>个</w:t>
-      </w:r>
-      <w:proofErr w:type="gramEnd"/>
-      <w:r>
-        <w:rPr>
-          <w:rFonts w:ascii="宋体" w:eastAsia="宋体" w:hAnsi="宋体" w:cs="宋体" w:hint="eastAsia"/>
-          <w:color w:val="000000"/>
-          <w:kern w:val="0"/>
-          <w:sz w:val="24"/>
-          <w:szCs w:val="24"/>
-        </w:rPr>
-        <w:t>树的预测结果来预测新样本。（对于分类</w:t>
-      </w:r>
-      <w:proofErr w:type="gramStart"/>
-      <w:r>
-        <w:rPr>
-          <w:rFonts w:ascii="宋体" w:eastAsia="宋体" w:hAnsi="宋体" w:cs="宋体" w:hint="eastAsia"/>
-          <w:color w:val="000000"/>
-          <w:kern w:val="0"/>
-          <w:sz w:val="24"/>
-          <w:szCs w:val="24"/>
-        </w:rPr>
-        <w:t>树来说</w:t>
-      </w:r>
-      <w:proofErr w:type="gramEnd"/>
-      <w:r>
-        <w:rPr>
-          <w:rFonts w:ascii="宋体" w:eastAsia="宋体" w:hAnsi="宋体" w:cs="宋体" w:hint="eastAsia"/>
-          <w:color w:val="000000"/>
-          <w:kern w:val="0"/>
-          <w:sz w:val="24"/>
-          <w:szCs w:val="24"/>
-        </w:rPr>
-        <w:t>可用投票法</w:t>
+        <w:t>个树的预测结果来预测新样本。（对于分类树来说可用投票法</w:t>
       </w:r>
       <w:r>
         <w:rPr>
@@ -2908,25 +2635,7 @@
           <w:sz w:val="24"/>
           <w:szCs w:val="24"/>
         </w:rPr>
-        <w:t>问题</w:t>
-      </w:r>
-      <w:proofErr w:type="gramStart"/>
-      <w:r>
-        <w:rPr>
-          <w:rFonts w:ascii="Times New Roman" w:eastAsia="宋体" w:hAnsi="Times New Roman" w:hint="eastAsia"/>
-          <w:sz w:val="24"/>
-          <w:szCs w:val="24"/>
-        </w:rPr>
-        <w:t>一</w:t>
-      </w:r>
-      <w:proofErr w:type="gramEnd"/>
-      <w:r>
-        <w:rPr>
-          <w:rFonts w:ascii="Times New Roman" w:eastAsia="宋体" w:hAnsi="Times New Roman" w:hint="eastAsia"/>
-          <w:sz w:val="24"/>
-          <w:szCs w:val="24"/>
-        </w:rPr>
-        <w:t>的结论</w:t>
+        <w:t>问题一的结论</w:t>
       </w:r>
     </w:p>
     <w:p>
@@ -3212,7 +2921,6 @@
         </w:rPr>
         <w:t>、</w:t>
       </w:r>
-      <w:proofErr w:type="spellStart"/>
       <w:r>
         <w:rPr>
           <w:rFonts w:ascii="Times New Roman" w:eastAsia="宋体" w:hAnsi="Times New Roman" w:hint="eastAsia"/>
@@ -3221,7 +2929,6 @@
         </w:rPr>
         <w:t>hERG</w:t>
       </w:r>
-      <w:proofErr w:type="spellEnd"/>
       <w:r>
         <w:rPr>
           <w:rFonts w:ascii="宋体" w:eastAsia="宋体" w:hAnsi="宋体" w:hint="eastAsia"/>
@@ -3455,25 +3162,7 @@
           <w:sz w:val="24"/>
           <w:szCs w:val="24"/>
         </w:rPr>
-        <w:t>的构建支持</w:t>
-      </w:r>
-      <w:proofErr w:type="gramStart"/>
-      <w:r>
-        <w:rPr>
-          <w:rFonts w:ascii="Times New Roman" w:eastAsia="宋体" w:hAnsi="Times New Roman" w:hint="eastAsia"/>
-          <w:sz w:val="24"/>
-          <w:szCs w:val="24"/>
-        </w:rPr>
-        <w:t>向量机</w:t>
-      </w:r>
-      <w:proofErr w:type="gramEnd"/>
-      <w:r>
-        <w:rPr>
-          <w:rFonts w:ascii="Times New Roman" w:eastAsia="宋体" w:hAnsi="Times New Roman" w:hint="eastAsia"/>
-          <w:sz w:val="24"/>
-          <w:szCs w:val="24"/>
-        </w:rPr>
-        <w:t>可以对多元分类有很好的预测作用，二在机器学习种，二元分类也是一种比较常见的模型，包括</w:t>
+        <w:t>的构建支持向量机可以对多元分类有很好的预测作用，二在机器学习种，二元分类也是一种比较常见的模型，包括</w:t>
       </w:r>
       <w:r>
         <w:rPr>
@@ -3537,25 +3226,7 @@
           <w:sz w:val="24"/>
           <w:szCs w:val="24"/>
         </w:rPr>
-        <w:t>和神经网络</w:t>
-      </w:r>
-      <w:proofErr w:type="gramStart"/>
-      <w:r>
-        <w:rPr>
-          <w:rFonts w:ascii="Times New Roman" w:eastAsia="宋体" w:hAnsi="Times New Roman" w:hint="eastAsia"/>
-          <w:sz w:val="24"/>
-          <w:szCs w:val="24"/>
-        </w:rPr>
-        <w:t>来作</w:t>
-      </w:r>
-      <w:proofErr w:type="gramEnd"/>
-      <w:r>
-        <w:rPr>
-          <w:rFonts w:ascii="Times New Roman" w:eastAsia="宋体" w:hAnsi="Times New Roman" w:hint="eastAsia"/>
-          <w:sz w:val="24"/>
-          <w:szCs w:val="24"/>
-        </w:rPr>
-        <w:t>为此次分类预测模型来实现对于</w:t>
+        <w:t>和神经网络来作为此次分类预测模型来实现对于</w:t>
       </w:r>
       <w:r>
         <w:rPr>
@@ -3722,25 +3393,7 @@
           <w:sz w:val="24"/>
           <w:szCs w:val="24"/>
         </w:rPr>
-        <w:t>使用铰链损失函数计算经验风险并在求解系统中加入了</w:t>
-      </w:r>
-      <w:proofErr w:type="gramStart"/>
-      <w:r>
-        <w:rPr>
-          <w:rFonts w:ascii="Times New Roman" w:eastAsia="宋体" w:hAnsi="Times New Roman"/>
-          <w:sz w:val="24"/>
-          <w:szCs w:val="24"/>
-        </w:rPr>
-        <w:t>正则化项以</w:t>
-      </w:r>
-      <w:proofErr w:type="gramEnd"/>
-      <w:r>
-        <w:rPr>
-          <w:rFonts w:ascii="Times New Roman" w:eastAsia="宋体" w:hAnsi="Times New Roman"/>
-          <w:sz w:val="24"/>
-          <w:szCs w:val="24"/>
-        </w:rPr>
-        <w:t>优化结构风险，是一个具有稀疏性和稳健性的分类器</w:t>
+        <w:t>使用铰链损失函数计算经验风险并在求解系统中加入了正则化项以优化结构风险，是一个具有稀疏性和稳健性的分类器</w:t>
       </w:r>
       <w:r>
         <w:rPr>
@@ -3764,43 +3417,7 @@
           <w:sz w:val="24"/>
           <w:szCs w:val="24"/>
         </w:rPr>
-        <w:t>支持</w:t>
-      </w:r>
-      <w:proofErr w:type="gramStart"/>
-      <w:r>
-        <w:rPr>
-          <w:rFonts w:ascii="Times New Roman" w:eastAsia="宋体" w:hAnsi="Times New Roman" w:hint="eastAsia"/>
-          <w:sz w:val="24"/>
-          <w:szCs w:val="24"/>
-        </w:rPr>
-        <w:t>向量机</w:t>
-      </w:r>
-      <w:proofErr w:type="gramEnd"/>
-      <w:r>
-        <w:rPr>
-          <w:rFonts w:ascii="Times New Roman" w:eastAsia="宋体" w:hAnsi="Times New Roman" w:hint="eastAsia"/>
-          <w:sz w:val="24"/>
-          <w:szCs w:val="24"/>
-        </w:rPr>
-        <w:t>为我们提供了在众多可能的分类器之间进行选择的原则，从而确保模型对未知数据</w:t>
-      </w:r>
-      <w:proofErr w:type="gramStart"/>
-      <w:r>
-        <w:rPr>
-          <w:rFonts w:ascii="Times New Roman" w:eastAsia="宋体" w:hAnsi="Times New Roman" w:hint="eastAsia"/>
-          <w:sz w:val="24"/>
-          <w:szCs w:val="24"/>
-        </w:rPr>
-        <w:t>集具有</w:t>
-      </w:r>
-      <w:proofErr w:type="gramEnd"/>
-      <w:r>
-        <w:rPr>
-          <w:rFonts w:ascii="Times New Roman" w:eastAsia="宋体" w:hAnsi="Times New Roman" w:hint="eastAsia"/>
-          <w:sz w:val="24"/>
-          <w:szCs w:val="24"/>
-        </w:rPr>
-        <w:t>更高的泛化能力，通过超平面的引入，可以实现对于样本数据的三维分隔。</w:t>
+        <w:t>支持向量机为我们提供了在众多可能的分类器之间进行选择的原则，从而确保模型对未知数据集具有更高的泛化能力，通过超平面的引入，可以实现对于样本数据的三维分隔。</w:t>
       </w:r>
     </w:p>
     <w:p>
@@ -3818,79 +3435,7 @@
           <w:sz w:val="24"/>
           <w:szCs w:val="24"/>
         </w:rPr>
-        <w:t>支持</w:t>
-      </w:r>
-      <w:proofErr w:type="gramStart"/>
-      <w:r>
-        <w:rPr>
-          <w:rFonts w:ascii="Times New Roman" w:eastAsia="宋体" w:hAnsi="Times New Roman" w:hint="eastAsia"/>
-          <w:sz w:val="24"/>
-          <w:szCs w:val="24"/>
-        </w:rPr>
-        <w:t>向量机</w:t>
-      </w:r>
-      <w:proofErr w:type="gramEnd"/>
-      <w:r>
-        <w:rPr>
-          <w:rFonts w:ascii="Times New Roman" w:eastAsia="宋体" w:hAnsi="Times New Roman" w:hint="eastAsia"/>
-          <w:sz w:val="24"/>
-          <w:szCs w:val="24"/>
-        </w:rPr>
-        <w:t>是基于结构风险最小化原理提出的一种机器学习方法。它在解决小样本、非线性、高</w:t>
-      </w:r>
-      <w:proofErr w:type="gramStart"/>
-      <w:r>
-        <w:rPr>
-          <w:rFonts w:ascii="Times New Roman" w:eastAsia="宋体" w:hAnsi="Times New Roman" w:hint="eastAsia"/>
-          <w:sz w:val="24"/>
-          <w:szCs w:val="24"/>
-        </w:rPr>
-        <w:t>维数据集的</w:t>
-      </w:r>
-      <w:proofErr w:type="gramEnd"/>
-      <w:r>
-        <w:rPr>
-          <w:rFonts w:ascii="Times New Roman" w:eastAsia="宋体" w:hAnsi="Times New Roman" w:hint="eastAsia"/>
-          <w:sz w:val="24"/>
-          <w:szCs w:val="24"/>
-        </w:rPr>
-        <w:t>分类问题上有许多独特的优点。支持</w:t>
-      </w:r>
-      <w:proofErr w:type="gramStart"/>
-      <w:r>
-        <w:rPr>
-          <w:rFonts w:ascii="Times New Roman" w:eastAsia="宋体" w:hAnsi="Times New Roman" w:hint="eastAsia"/>
-          <w:sz w:val="24"/>
-          <w:szCs w:val="24"/>
-        </w:rPr>
-        <w:t>向量机</w:t>
-      </w:r>
-      <w:proofErr w:type="gramEnd"/>
-      <w:r>
-        <w:rPr>
-          <w:rFonts w:ascii="Times New Roman" w:eastAsia="宋体" w:hAnsi="Times New Roman" w:hint="eastAsia"/>
-          <w:sz w:val="24"/>
-          <w:szCs w:val="24"/>
-        </w:rPr>
-        <w:t>的分类思想是在线性可分条件下寻找最优</w:t>
-      </w:r>
-      <w:proofErr w:type="gramStart"/>
-      <w:r>
-        <w:rPr>
-          <w:rFonts w:ascii="Times New Roman" w:eastAsia="宋体" w:hAnsi="Times New Roman" w:hint="eastAsia"/>
-          <w:sz w:val="24"/>
-          <w:szCs w:val="24"/>
-        </w:rPr>
-        <w:t>分类面</w:t>
-      </w:r>
-      <w:proofErr w:type="gramEnd"/>
-      <w:r>
-        <w:rPr>
-          <w:rFonts w:ascii="Times New Roman" w:eastAsia="宋体" w:hAnsi="Times New Roman" w:hint="eastAsia"/>
-          <w:sz w:val="24"/>
-          <w:szCs w:val="24"/>
-        </w:rPr>
-        <w:t>从而实现数据的多元分类</w:t>
+        <w:t>支持向量机是基于结构风险最小化原理提出的一种机器学习方法。它在解决小样本、非线性、高维数据集的分类问题上有许多独特的优点。支持向量机的分类思想是在线性可分条件下寻找最优分类面从而实现数据的多元分类</w:t>
       </w:r>
       <w:r>
         <w:rPr>
@@ -4065,10 +3610,10 @@
           <w:szCs w:val="24"/>
         </w:rPr>
         <w:object w:dxaOrig="1820" w:dyaOrig="380" w14:anchorId="3D023017">
-          <v:shape id="_x0000_i1025" type="#_x0000_t75" style="width:90.75pt;height:18.75pt" o:ole="">
+          <v:shape id="_x0000_i1028" type="#_x0000_t75" style="width:91pt;height:19pt" o:ole="">
             <v:imagedata r:id="rId14" o:title=""/>
           </v:shape>
-          <o:OLEObject Type="Embed" ProgID="Equation.DSMT4" ShapeID="_x0000_i1025" DrawAspect="Content" ObjectID="_1695815228" r:id="rId15"/>
+          <o:OLEObject Type="Embed" ProgID="Equation.DSMT4" ShapeID="_x0000_i1028" DrawAspect="Content" ObjectID="_1695837993" r:id="rId15"/>
         </w:object>
       </w:r>
       <w:r>
@@ -4087,10 +3632,10 @@
           <w:szCs w:val="24"/>
         </w:rPr>
         <w:object w:dxaOrig="1020" w:dyaOrig="400" w14:anchorId="4829CC83">
-          <v:shape id="_x0000_i1026" type="#_x0000_t75" style="width:51pt;height:19.5pt" o:ole="">
+          <v:shape id="_x0000_i1029" type="#_x0000_t75" style="width:51.25pt;height:19.6pt" o:ole="">
             <v:imagedata r:id="rId16" o:title=""/>
           </v:shape>
-          <o:OLEObject Type="Embed" ProgID="Equation.DSMT4" ShapeID="_x0000_i1026" DrawAspect="Content" ObjectID="_1695815229" r:id="rId17"/>
+          <o:OLEObject Type="Embed" ProgID="Equation.DSMT4" ShapeID="_x0000_i1029" DrawAspect="Content" ObjectID="_1695837994" r:id="rId17"/>
         </w:object>
       </w:r>
       <w:r>
@@ -4109,10 +3654,10 @@
           <w:szCs w:val="24"/>
         </w:rPr>
         <w:object w:dxaOrig="720" w:dyaOrig="320" w14:anchorId="261A7405">
-          <v:shape id="_x0000_i1027" type="#_x0000_t75" style="width:36pt;height:16.5pt" o:ole="">
+          <v:shape id="_x0000_i1030" type="#_x0000_t75" style="width:36.3pt;height:16.7pt" o:ole="">
             <v:imagedata r:id="rId18" o:title=""/>
           </v:shape>
-          <o:OLEObject Type="Embed" ProgID="Equation.DSMT4" ShapeID="_x0000_i1027" DrawAspect="Content" ObjectID="_1695815230" r:id="rId19"/>
+          <o:OLEObject Type="Embed" ProgID="Equation.DSMT4" ShapeID="_x0000_i1030" DrawAspect="Content" ObjectID="_1695837995" r:id="rId19"/>
         </w:object>
       </w:r>
       <w:r>
@@ -4131,10 +3676,10 @@
           <w:szCs w:val="24"/>
         </w:rPr>
         <w:object w:dxaOrig="580" w:dyaOrig="279" w14:anchorId="56FB9F33">
-          <v:shape id="_x0000_i1028" type="#_x0000_t75" style="width:29.25pt;height:14.25pt" o:ole="">
+          <v:shape id="_x0000_i1031" type="#_x0000_t75" style="width:29.4pt;height:14.4pt" o:ole="">
             <v:imagedata r:id="rId20" o:title=""/>
           </v:shape>
-          <o:OLEObject Type="Embed" ProgID="Equation.DSMT4" ShapeID="_x0000_i1028" DrawAspect="Content" ObjectID="_1695815231" r:id="rId21"/>
+          <o:OLEObject Type="Embed" ProgID="Equation.DSMT4" ShapeID="_x0000_i1031" DrawAspect="Content" ObjectID="_1695837996" r:id="rId21"/>
         </w:object>
       </w:r>
       <w:r>
@@ -4153,10 +3698,10 @@
           <w:szCs w:val="24"/>
         </w:rPr>
         <w:object w:dxaOrig="1260" w:dyaOrig="360" w14:anchorId="7C6CB216">
-          <v:shape id="_x0000_i1029" type="#_x0000_t75" style="width:63.1pt;height:18.25pt" o:ole="">
+          <v:shape id="_x0000_i1032" type="#_x0000_t75" style="width:63.35pt;height:18.45pt" o:ole="">
             <v:imagedata r:id="rId22" o:title=""/>
           </v:shape>
-          <o:OLEObject Type="Embed" ProgID="Equation.DSMT4" ShapeID="_x0000_i1029" DrawAspect="Content" ObjectID="_1695815232" r:id="rId23"/>
+          <o:OLEObject Type="Embed" ProgID="Equation.DSMT4" ShapeID="_x0000_i1032" DrawAspect="Content" ObjectID="_1695837997" r:id="rId23"/>
         </w:object>
       </w:r>
       <w:r>
@@ -4212,10 +3757,10 @@
           <w:szCs w:val="24"/>
         </w:rPr>
         <w:object w:dxaOrig="1980" w:dyaOrig="680" w14:anchorId="3AB8E359">
-          <v:shape id="_x0000_i1074" type="#_x0000_t75" style="width:99.1pt;height:34.15pt" o:ole="">
+          <v:shape id="_x0000_i1033" type="#_x0000_t75" style="width:99.05pt;height:34pt" o:ole="">
             <v:imagedata r:id="rId24" o:title=""/>
           </v:shape>
-          <o:OLEObject Type="Embed" ProgID="Equation.DSMT4" ShapeID="_x0000_i1074" DrawAspect="Content" ObjectID="_1695815233" r:id="rId25"/>
+          <o:OLEObject Type="Embed" ProgID="Equation.DSMT4" ShapeID="_x0000_i1033" DrawAspect="Content" ObjectID="_1695837998" r:id="rId25"/>
         </w:object>
       </w:r>
     </w:p>
@@ -4277,10 +3822,10 @@
           <w:szCs w:val="24"/>
         </w:rPr>
         <w:object w:dxaOrig="2299" w:dyaOrig="380" w14:anchorId="706B3DA8">
-          <v:shape id="_x0000_i1082" type="#_x0000_t75" style="width:115pt;height:19.15pt" o:ole="">
+          <v:shape id="_x0000_i1034" type="#_x0000_t75" style="width:115.2pt;height:19pt" o:ole="">
             <v:imagedata r:id="rId26" o:title=""/>
           </v:shape>
-          <o:OLEObject Type="Embed" ProgID="Equation.DSMT4" ShapeID="_x0000_i1082" DrawAspect="Content" ObjectID="_1695815234" r:id="rId27"/>
+          <o:OLEObject Type="Embed" ProgID="Equation.DSMT4" ShapeID="_x0000_i1034" DrawAspect="Content" ObjectID="_1695837999" r:id="rId27"/>
         </w:object>
       </w:r>
     </w:p>
@@ -4302,10 +3847,10 @@
           <w:szCs w:val="24"/>
         </w:rPr>
         <w:object w:dxaOrig="1680" w:dyaOrig="360" w14:anchorId="1E6F7E0F">
-          <v:shape id="_x0000_i1086" type="#_x0000_t75" style="width:84.15pt;height:18.25pt" o:ole="">
+          <v:shape id="_x0000_i1035" type="#_x0000_t75" style="width:84.1pt;height:18.45pt" o:ole="">
             <v:imagedata r:id="rId28" o:title=""/>
           </v:shape>
-          <o:OLEObject Type="Embed" ProgID="Equation.DSMT4" ShapeID="_x0000_i1086" DrawAspect="Content" ObjectID="_1695815235" r:id="rId29"/>
+          <o:OLEObject Type="Embed" ProgID="Equation.DSMT4" ShapeID="_x0000_i1035" DrawAspect="Content" ObjectID="_1695838000" r:id="rId29"/>
         </w:object>
       </w:r>
     </w:p>
@@ -4334,10 +3879,10 @@
           <w:szCs w:val="24"/>
         </w:rPr>
         <w:object w:dxaOrig="1140" w:dyaOrig="440" w14:anchorId="0CCF6F2E">
-          <v:shape id="_x0000_i1090" type="#_x0000_t75" style="width:57.05pt;height:21.95pt" o:ole="">
+          <v:shape id="_x0000_i1036" type="#_x0000_t75" style="width:57pt;height:21.9pt" o:ole="">
             <v:imagedata r:id="rId30" o:title=""/>
           </v:shape>
-          <o:OLEObject Type="Embed" ProgID="Equation.DSMT4" ShapeID="_x0000_i1090" DrawAspect="Content" ObjectID="_1695815236" r:id="rId31"/>
+          <o:OLEObject Type="Embed" ProgID="Equation.DSMT4" ShapeID="_x0000_i1036" DrawAspect="Content" ObjectID="_1695838001" r:id="rId31"/>
         </w:object>
       </w:r>
       <w:r>
@@ -4356,10 +3901,10 @@
           <w:szCs w:val="24"/>
         </w:rPr>
         <w:object w:dxaOrig="1520" w:dyaOrig="380" w14:anchorId="3EFC4830">
-          <v:shape id="_x0000_i1095" type="#_x0000_t75" style="width:76.2pt;height:19.15pt" o:ole="">
+          <v:shape id="_x0000_i1037" type="#_x0000_t75" style="width:76.05pt;height:19pt" o:ole="">
             <v:imagedata r:id="rId32" o:title=""/>
           </v:shape>
-          <o:OLEObject Type="Embed" ProgID="Equation.DSMT4" ShapeID="_x0000_i1095" DrawAspect="Content" ObjectID="_1695815237" r:id="rId33"/>
+          <o:OLEObject Type="Embed" ProgID="Equation.DSMT4" ShapeID="_x0000_i1037" DrawAspect="Content" ObjectID="_1695838002" r:id="rId33"/>
         </w:object>
       </w:r>
       <w:r>
@@ -4386,10 +3931,10 @@
           <w:szCs w:val="24"/>
         </w:rPr>
         <w:object w:dxaOrig="340" w:dyaOrig="260" w14:anchorId="18EA2FA6">
-          <v:shape id="_x0000_i1098" type="#_x0000_t75" style="width:16.85pt;height:13.1pt" o:ole="">
+          <v:shape id="_x0000_i1038" type="#_x0000_t75" style="width:16.7pt;height:13.25pt" o:ole="">
             <v:imagedata r:id="rId34" o:title=""/>
           </v:shape>
-          <o:OLEObject Type="Embed" ProgID="Equation.DSMT4" ShapeID="_x0000_i1098" DrawAspect="Content" ObjectID="_1695815238" r:id="rId35"/>
+          <o:OLEObject Type="Embed" ProgID="Equation.DSMT4" ShapeID="_x0000_i1038" DrawAspect="Content" ObjectID="_1695838003" r:id="rId35"/>
         </w:object>
       </w:r>
       <w:r>
@@ -4408,10 +3953,10 @@
           <w:szCs w:val="24"/>
         </w:rPr>
         <w:object w:dxaOrig="260" w:dyaOrig="360" w14:anchorId="50E517AB">
-          <v:shape id="_x0000_i1101" type="#_x0000_t75" style="width:13.1pt;height:18.25pt" o:ole="">
+          <v:shape id="_x0000_i1039" type="#_x0000_t75" style="width:13.25pt;height:18.45pt" o:ole="">
             <v:imagedata r:id="rId36" o:title=""/>
           </v:shape>
-          <o:OLEObject Type="Embed" ProgID="Equation.DSMT4" ShapeID="_x0000_i1101" DrawAspect="Content" ObjectID="_1695815239" r:id="rId37"/>
+          <o:OLEObject Type="Embed" ProgID="Equation.DSMT4" ShapeID="_x0000_i1039" DrawAspect="Content" ObjectID="_1695838004" r:id="rId37"/>
         </w:object>
       </w:r>
       <w:r>
@@ -4430,10 +3975,10 @@
           <w:szCs w:val="24"/>
         </w:rPr>
         <w:object w:dxaOrig="240" w:dyaOrig="279" w14:anchorId="28618182">
-          <v:shape id="_x0000_i1112" type="#_x0000_t75" style="width:12.15pt;height:14.05pt" o:ole="">
+          <v:shape id="_x0000_i1040" type="#_x0000_t75" style="width:12.1pt;height:13.8pt" o:ole="">
             <v:imagedata r:id="rId38" o:title=""/>
           </v:shape>
-          <o:OLEObject Type="Embed" ProgID="Equation.DSMT4" ShapeID="_x0000_i1112" DrawAspect="Content" ObjectID="_1695815240" r:id="rId39"/>
+          <o:OLEObject Type="Embed" ProgID="Equation.DSMT4" ShapeID="_x0000_i1040" DrawAspect="Content" ObjectID="_1695838005" r:id="rId39"/>
         </w:object>
       </w:r>
       <w:r>
@@ -4481,10 +4026,10 @@
           <w:szCs w:val="24"/>
         </w:rPr>
         <w:object w:dxaOrig="1860" w:dyaOrig="620" w14:anchorId="379EA02B">
-          <v:shape id="_x0000_i1120" type="#_x0000_t75" style="width:93.05pt;height:30.85pt" o:ole="">
+          <v:shape id="_x0000_i1041" type="#_x0000_t75" style="width:93.3pt;height:31.1pt" o:ole="">
             <v:imagedata r:id="rId40" o:title=""/>
           </v:shape>
-          <o:OLEObject Type="Embed" ProgID="Equation.DSMT4" ShapeID="_x0000_i1120" DrawAspect="Content" ObjectID="_1695815241" r:id="rId41"/>
+          <o:OLEObject Type="Embed" ProgID="Equation.DSMT4" ShapeID="_x0000_i1041" DrawAspect="Content" ObjectID="_1695838006" r:id="rId41"/>
         </w:object>
       </w:r>
     </w:p>
@@ -4547,10 +4092,10 @@
           <w:szCs w:val="24"/>
         </w:rPr>
         <w:object w:dxaOrig="840" w:dyaOrig="360" w14:anchorId="694C6C81">
-          <v:shape id="_x0000_i1124" type="#_x0000_t75" style="width:42.1pt;height:18.25pt" o:ole="">
+          <v:shape id="_x0000_i1042" type="#_x0000_t75" style="width:42.05pt;height:18.45pt" o:ole="">
             <v:imagedata r:id="rId42" o:title=""/>
           </v:shape>
-          <o:OLEObject Type="Embed" ProgID="Equation.DSMT4" ShapeID="_x0000_i1124" DrawAspect="Content" ObjectID="_1695815242" r:id="rId43"/>
+          <o:OLEObject Type="Embed" ProgID="Equation.DSMT4" ShapeID="_x0000_i1042" DrawAspect="Content" ObjectID="_1695838007" r:id="rId43"/>
         </w:object>
       </w:r>
     </w:p>
@@ -4559,7 +4104,7 @@
         <w:spacing w:beforeLines="50" w:before="156" w:line="300" w:lineRule="auto"/>
         <w:jc w:val="center"/>
         <w:rPr>
-          <w:rFonts w:ascii="Times New Roman" w:eastAsia="宋体" w:hAnsi="Times New Roman" w:hint="eastAsia"/>
+          <w:rFonts w:ascii="Times New Roman" w:eastAsia="宋体" w:hAnsi="Times New Roman"/>
           <w:sz w:val="24"/>
           <w:szCs w:val="24"/>
         </w:rPr>
@@ -4572,10 +4117,10 @@
           <w:szCs w:val="24"/>
         </w:rPr>
         <w:object w:dxaOrig="2100" w:dyaOrig="360" w14:anchorId="4FDF3614">
-          <v:shape id="_x0000_i1130" type="#_x0000_t75" style="width:105.2pt;height:18.25pt" o:ole="">
+          <v:shape id="_x0000_i1043" type="#_x0000_t75" style="width:105.4pt;height:18.45pt" o:ole="">
             <v:imagedata r:id="rId44" o:title=""/>
           </v:shape>
-          <o:OLEObject Type="Embed" ProgID="Equation.DSMT4" ShapeID="_x0000_i1130" DrawAspect="Content" ObjectID="_1695815243" r:id="rId45"/>
+          <o:OLEObject Type="Embed" ProgID="Equation.DSMT4" ShapeID="_x0000_i1043" DrawAspect="Content" ObjectID="_1695838008" r:id="rId45"/>
         </w:object>
       </w:r>
     </w:p>
@@ -4604,10 +4149,10 @@
           <w:szCs w:val="24"/>
         </w:rPr>
         <w:object w:dxaOrig="180" w:dyaOrig="220" w14:anchorId="5A27D2E7">
-          <v:shape id="_x0000_i1135" type="#_x0000_t75" style="width:8.9pt;height:11.2pt" o:ole="">
+          <v:shape id="_x0000_i1044" type="#_x0000_t75" style="width:8.65pt;height:10.95pt" o:ole="">
             <v:imagedata r:id="rId46" o:title=""/>
           </v:shape>
-          <o:OLEObject Type="Embed" ProgID="Equation.DSMT4" ShapeID="_x0000_i1135" DrawAspect="Content" ObjectID="_1695815244" r:id="rId47"/>
+          <o:OLEObject Type="Embed" ProgID="Equation.DSMT4" ShapeID="_x0000_i1044" DrawAspect="Content" ObjectID="_1695838009" r:id="rId47"/>
         </w:object>
       </w:r>
       <w:r>
@@ -4626,10 +4171,10 @@
           <w:szCs w:val="24"/>
         </w:rPr>
         <w:object w:dxaOrig="240" w:dyaOrig="320" w14:anchorId="0911B112">
-          <v:shape id="_x0000_i1138" type="#_x0000_t75" style="width:12.15pt;height:15.9pt" o:ole="">
+          <v:shape id="_x0000_i1045" type="#_x0000_t75" style="width:12.1pt;height:16.15pt" o:ole="">
             <v:imagedata r:id="rId48" o:title=""/>
           </v:shape>
-          <o:OLEObject Type="Embed" ProgID="Equation.DSMT4" ShapeID="_x0000_i1138" DrawAspect="Content" ObjectID="_1695815245" r:id="rId49"/>
+          <o:OLEObject Type="Embed" ProgID="Equation.DSMT4" ShapeID="_x0000_i1045" DrawAspect="Content" ObjectID="_1695838010" r:id="rId49"/>
         </w:object>
       </w:r>
       <w:r>
@@ -4669,10 +4214,10 @@
           <w:szCs w:val="24"/>
         </w:rPr>
         <w:object w:dxaOrig="1719" w:dyaOrig="380" w14:anchorId="69283491">
-          <v:shape id="_x0000_i1143" type="#_x0000_t75" style="width:86.05pt;height:19.15pt" o:ole="">
+          <v:shape id="_x0000_i1046" type="#_x0000_t75" style="width:85.8pt;height:19pt" o:ole="">
             <v:imagedata r:id="rId50" o:title=""/>
           </v:shape>
-          <o:OLEObject Type="Embed" ProgID="Equation.DSMT4" ShapeID="_x0000_i1143" DrawAspect="Content" ObjectID="_1695815246" r:id="rId51"/>
+          <o:OLEObject Type="Embed" ProgID="Equation.DSMT4" ShapeID="_x0000_i1046" DrawAspect="Content" ObjectID="_1695838011" r:id="rId51"/>
         </w:object>
       </w:r>
       <w:r>
@@ -4688,10 +4233,10 @@
           <w:position w:val="-14"/>
         </w:rPr>
         <w:object w:dxaOrig="2160" w:dyaOrig="400" w14:anchorId="5228980F">
-          <v:shape id="_x0000_i1150" type="#_x0000_t75" style="width:108pt;height:20.1pt" o:ole="">
+          <v:shape id="_x0000_i1047" type="#_x0000_t75" style="width:108.3pt;height:20.15pt" o:ole="">
             <v:imagedata r:id="rId52" o:title=""/>
           </v:shape>
-          <o:OLEObject Type="Embed" ProgID="Equation.DSMT4" ShapeID="_x0000_i1150" DrawAspect="Content" ObjectID="_1695815247" r:id="rId53"/>
+          <o:OLEObject Type="Embed" ProgID="Equation.DSMT4" ShapeID="_x0000_i1047" DrawAspect="Content" ObjectID="_1695838012" r:id="rId53"/>
         </w:object>
       </w:r>
       <w:r>
@@ -4705,10 +4250,10 @@
           <w:position w:val="-12"/>
         </w:rPr>
         <w:object w:dxaOrig="260" w:dyaOrig="360" w14:anchorId="06E29847">
-          <v:shape id="_x0000_i1153" type="#_x0000_t75" style="width:13.1pt;height:18.25pt" o:ole="">
+          <v:shape id="_x0000_i1048" type="#_x0000_t75" style="width:13.25pt;height:18.45pt" o:ole="">
             <v:imagedata r:id="rId54" o:title=""/>
           </v:shape>
-          <o:OLEObject Type="Embed" ProgID="Equation.DSMT4" ShapeID="_x0000_i1153" DrawAspect="Content" ObjectID="_1695815248" r:id="rId55"/>
+          <o:OLEObject Type="Embed" ProgID="Equation.DSMT4" ShapeID="_x0000_i1048" DrawAspect="Content" ObjectID="_1695838013" r:id="rId55"/>
         </w:object>
       </w:r>
       <w:r>
@@ -4722,10 +4267,10 @@
           <w:position w:val="-6"/>
         </w:rPr>
         <w:object w:dxaOrig="240" w:dyaOrig="279" w14:anchorId="32DF1931">
-          <v:shape id="_x0000_i1156" type="#_x0000_t75" style="width:12.15pt;height:14.05pt" o:ole="">
+          <v:shape id="_x0000_i1049" type="#_x0000_t75" style="width:12.1pt;height:13.8pt" o:ole="">
             <v:imagedata r:id="rId56" o:title=""/>
           </v:shape>
-          <o:OLEObject Type="Embed" ProgID="Equation.DSMT4" ShapeID="_x0000_i1156" DrawAspect="Content" ObjectID="_1695815249" r:id="rId57"/>
+          <o:OLEObject Type="Embed" ProgID="Equation.DSMT4" ShapeID="_x0000_i1049" DrawAspect="Content" ObjectID="_1695838014" r:id="rId57"/>
         </w:object>
       </w:r>
       <w:r>
@@ -4745,10 +4290,10 @@
           <w:position w:val="-10"/>
         </w:rPr>
         <w:object w:dxaOrig="200" w:dyaOrig="320" w14:anchorId="670BB9F4">
-          <v:shape id="_x0000_i1159" type="#_x0000_t75" style="width:9.8pt;height:15.9pt" o:ole="">
+          <v:shape id="_x0000_i1050" type="#_x0000_t75" style="width:9.8pt;height:16.15pt" o:ole="">
             <v:imagedata r:id="rId58" o:title=""/>
           </v:shape>
-          <o:OLEObject Type="Embed" ProgID="Equation.DSMT4" ShapeID="_x0000_i1159" DrawAspect="Content" ObjectID="_1695815250" r:id="rId59"/>
+          <o:OLEObject Type="Embed" ProgID="Equation.DSMT4" ShapeID="_x0000_i1050" DrawAspect="Content" ObjectID="_1695838015" r:id="rId59"/>
         </w:object>
       </w:r>
       <w:r>
@@ -4773,10 +4318,10 @@
           <w:position w:val="-6"/>
         </w:rPr>
         <w:object w:dxaOrig="200" w:dyaOrig="220" w14:anchorId="55724B7A">
-          <v:shape id="_x0000_i1167" type="#_x0000_t75" style="width:9.8pt;height:11.2pt" o:ole="">
+          <v:shape id="_x0000_i1051" type="#_x0000_t75" style="width:9.8pt;height:10.95pt" o:ole="">
             <v:imagedata r:id="rId60" o:title=""/>
           </v:shape>
-          <o:OLEObject Type="Embed" ProgID="Equation.DSMT4" ShapeID="_x0000_i1167" DrawAspect="Content" ObjectID="_1695815251" r:id="rId61"/>
+          <o:OLEObject Type="Embed" ProgID="Equation.DSMT4" ShapeID="_x0000_i1051" DrawAspect="Content" ObjectID="_1695838016" r:id="rId61"/>
         </w:object>
       </w:r>
       <w:r>
@@ -4791,7 +4336,7 @@
         <w:spacing w:beforeLines="50" w:before="156" w:line="300" w:lineRule="auto"/>
         <w:jc w:val="center"/>
         <w:rPr>
-          <w:rFonts w:ascii="Times New Roman" w:eastAsia="宋体" w:hAnsi="Times New Roman" w:hint="eastAsia"/>
+          <w:rFonts w:ascii="Times New Roman" w:eastAsia="宋体" w:hAnsi="Times New Roman"/>
           <w:sz w:val="24"/>
           <w:szCs w:val="24"/>
         </w:rPr>
@@ -4801,10 +4346,10 @@
           <w:position w:val="-28"/>
         </w:rPr>
         <w:object w:dxaOrig="1900" w:dyaOrig="540" w14:anchorId="5EA35D89">
-          <v:shape id="_x0000_i1171" type="#_x0000_t75" style="width:94.9pt;height:27.1pt" o:ole="">
+          <v:shape id="_x0000_i1052" type="#_x0000_t75" style="width:95.05pt;height:27.05pt" o:ole="">
             <v:imagedata r:id="rId62" o:title=""/>
           </v:shape>
-          <o:OLEObject Type="Embed" ProgID="Equation.DSMT4" ShapeID="_x0000_i1171" DrawAspect="Content" ObjectID="_1695815252" r:id="rId63"/>
+          <o:OLEObject Type="Embed" ProgID="Equation.DSMT4" ShapeID="_x0000_i1052" DrawAspect="Content" ObjectID="_1695838017" r:id="rId63"/>
         </w:object>
       </w:r>
     </w:p>
@@ -4833,10 +4378,10 @@
           <w:szCs w:val="24"/>
         </w:rPr>
         <w:object w:dxaOrig="260" w:dyaOrig="360" w14:anchorId="0F95D806">
-          <v:shape id="_x0000_i1174" type="#_x0000_t75" style="width:13.1pt;height:18.25pt" o:ole="">
+          <v:shape id="_x0000_i1053" type="#_x0000_t75" style="width:13.25pt;height:18.45pt" o:ole="">
             <v:imagedata r:id="rId64" o:title=""/>
           </v:shape>
-          <o:OLEObject Type="Embed" ProgID="Equation.DSMT4" ShapeID="_x0000_i1174" DrawAspect="Content" ObjectID="_1695815253" r:id="rId65"/>
+          <o:OLEObject Type="Embed" ProgID="Equation.DSMT4" ShapeID="_x0000_i1053" DrawAspect="Content" ObjectID="_1695838018" r:id="rId65"/>
         </w:object>
       </w:r>
       <w:r>
@@ -4872,7 +4417,7 @@
       <w:pPr>
         <w:spacing w:beforeLines="50" w:before="156" w:line="300" w:lineRule="auto"/>
         <w:rPr>
-          <w:rFonts w:ascii="Times New Roman" w:eastAsia="宋体" w:hAnsi="Times New Roman" w:hint="eastAsia"/>
+          <w:rFonts w:ascii="Times New Roman" w:eastAsia="宋体" w:hAnsi="Times New Roman"/>
           <w:color w:val="FF0000"/>
           <w:sz w:val="24"/>
           <w:szCs w:val="24"/>
@@ -5066,25 +4611,7 @@
           <w:sz w:val="24"/>
           <w:szCs w:val="24"/>
         </w:rPr>
-        <w:t>算法就是以网络误差</w:t>
-      </w:r>
-      <w:proofErr w:type="gramStart"/>
-      <w:r>
-        <w:rPr>
-          <w:rFonts w:ascii="Times New Roman" w:eastAsia="宋体" w:hAnsi="Times New Roman"/>
-          <w:sz w:val="24"/>
-          <w:szCs w:val="24"/>
-        </w:rPr>
-        <w:t>平方为</w:t>
-      </w:r>
-      <w:proofErr w:type="gramEnd"/>
-      <w:r>
-        <w:rPr>
-          <w:rFonts w:ascii="Times New Roman" w:eastAsia="宋体" w:hAnsi="Times New Roman"/>
-          <w:sz w:val="24"/>
-          <w:szCs w:val="24"/>
-        </w:rPr>
-        <w:t>目标函数、采用梯度下降法来计算目标函数的最小值。</w:t>
+        <w:t>算法就是以网络误差平方为目标函数、采用梯度下降法来计算目标函数的最小值。</w:t>
       </w:r>
     </w:p>
     <w:p>
@@ -5283,20 +4810,28 @@
           <w:sz w:val="24"/>
           <w:szCs w:val="24"/>
         </w:rPr>
-        <w:t>神经网络的训练方法是通过反向误差传播原理不断调整</w:t>
-      </w:r>
-      <w:proofErr w:type="gramStart"/>
+        <w:t>神经网络的训练方法是通过反向误差传播原理不断调整网络权值，从而使得实际输出与期望输出之间的误差平方和达到最小或小于某个阈值，其训练或学习过程由正向传播和反向传播两部分构成</w:t>
+      </w:r>
       <w:r>
         <w:rPr>
           <w:rFonts w:ascii="宋体" w:eastAsia="宋体" w:hAnsi="宋体" w:cs="宋体" w:hint="eastAsia"/>
-          <w:color w:val="000000"/>
-          <w:kern w:val="0"/>
-          <w:sz w:val="24"/>
-          <w:szCs w:val="24"/>
-        </w:rPr>
-        <w:t>网络权</w:t>
-      </w:r>
-      <w:proofErr w:type="gramEnd"/>
+          <w:color w:val="FF0000"/>
+          <w:kern w:val="0"/>
+          <w:sz w:val="24"/>
+          <w:szCs w:val="24"/>
+        </w:rPr>
+        <w:t>[加一个文献</w:t>
+      </w:r>
+      <w:r>
+        <w:rPr>
+          <w:rFonts w:ascii="宋体" w:eastAsia="宋体" w:hAnsi="宋体" w:cs="宋体"/>
+          <w:color w:val="FF0000"/>
+          <w:kern w:val="0"/>
+          <w:sz w:val="24"/>
+          <w:szCs w:val="24"/>
+        </w:rPr>
+        <w:t>]</w:t>
+      </w:r>
       <w:r>
         <w:rPr>
           <w:rFonts w:ascii="宋体" w:eastAsia="宋体" w:hAnsi="宋体" w:cs="宋体" w:hint="eastAsia"/>
@@ -5305,41 +4840,11 @@
           <w:sz w:val="24"/>
           <w:szCs w:val="24"/>
         </w:rPr>
-        <w:t>值，从而使得实际输出与期望输出之间的误差平方和达到最小或小于某个阈值，其训练或学习过程由正向传播和反向传播两部分构成</w:t>
+        <w:t>。当正向传播时，</w:t>
       </w:r>
       <w:r>
         <w:rPr>
           <w:rFonts w:ascii="宋体" w:eastAsia="宋体" w:hAnsi="宋体" w:cs="宋体" w:hint="eastAsia"/>
-          <w:color w:val="FF0000"/>
-          <w:kern w:val="0"/>
-          <w:sz w:val="24"/>
-          <w:szCs w:val="24"/>
-        </w:rPr>
-        <w:t>[加一个文献</w:t>
-      </w:r>
-      <w:r>
-        <w:rPr>
-          <w:rFonts w:ascii="宋体" w:eastAsia="宋体" w:hAnsi="宋体" w:cs="宋体"/>
-          <w:color w:val="FF0000"/>
-          <w:kern w:val="0"/>
-          <w:sz w:val="24"/>
-          <w:szCs w:val="24"/>
-        </w:rPr>
-        <w:t>]</w:t>
-      </w:r>
-      <w:r>
-        <w:rPr>
-          <w:rFonts w:ascii="宋体" w:eastAsia="宋体" w:hAnsi="宋体" w:cs="宋体" w:hint="eastAsia"/>
-          <w:color w:val="000000"/>
-          <w:kern w:val="0"/>
-          <w:sz w:val="24"/>
-          <w:szCs w:val="24"/>
-        </w:rPr>
-        <w:t>。当正向传播时，</w:t>
-      </w:r>
-      <w:r>
-        <w:rPr>
-          <w:rFonts w:ascii="宋体" w:eastAsia="宋体" w:hAnsi="宋体" w:cs="宋体" w:hint="eastAsia"/>
           <w:color w:val="000000"/>
           <w:kern w:val="0"/>
           <w:sz w:val="24"/>
@@ -5404,10 +4909,10 @@
           <w:position w:val="-12"/>
         </w:rPr>
         <w:object w:dxaOrig="600" w:dyaOrig="360" w14:anchorId="447857A4">
-          <v:shape id="_x0000_i1030" type="#_x0000_t75" style="width:29.9pt;height:18.25pt" o:ole="">
+          <v:shape id="_x0000_i1054" type="#_x0000_t75" style="width:29.95pt;height:18.45pt" o:ole="">
             <v:imagedata r:id="rId66" o:title=""/>
           </v:shape>
-          <o:OLEObject Type="Embed" ProgID="Equation.DSMT4" ShapeID="_x0000_i1030" DrawAspect="Content" ObjectID="_1695815254" r:id="rId67"/>
+          <o:OLEObject Type="Embed" ProgID="Equation.DSMT4" ShapeID="_x0000_i1054" DrawAspect="Content" ObjectID="_1695838019" r:id="rId67"/>
         </w:object>
       </w:r>
       <w:r>
@@ -5462,10 +4967,10 @@
           <w:position w:val="-32"/>
         </w:rPr>
         <w:object w:dxaOrig="1700" w:dyaOrig="760" w14:anchorId="66551DDF">
-          <v:shape id="_x0000_i1031" type="#_x0000_t75" style="width:85.1pt;height:37.85pt" o:ole="">
+          <v:shape id="_x0000_i1055" type="#_x0000_t75" style="width:85.25pt;height:38pt" o:ole="">
             <v:imagedata r:id="rId68" o:title=""/>
           </v:shape>
-          <o:OLEObject Type="Embed" ProgID="Equation.DSMT4" ShapeID="_x0000_i1031" DrawAspect="Content" ObjectID="_1695815255" r:id="rId69"/>
+          <o:OLEObject Type="Embed" ProgID="Equation.DSMT4" ShapeID="_x0000_i1055" DrawAspect="Content" ObjectID="_1695838020" r:id="rId69"/>
         </w:object>
       </w:r>
     </w:p>
@@ -5534,10 +5039,10 @@
           <w:szCs w:val="24"/>
         </w:rPr>
         <w:object w:dxaOrig="620" w:dyaOrig="360" w14:anchorId="1211E892">
-          <v:shape id="_x0000_i1032" type="#_x0000_t75" style="width:30.4pt;height:18.25pt" o:ole="">
+          <v:shape id="_x0000_i1056" type="#_x0000_t75" style="width:30.55pt;height:18.45pt" o:ole="">
             <v:imagedata r:id="rId70" o:title=""/>
           </v:shape>
-          <o:OLEObject Type="Embed" ProgID="Equation.DSMT4" ShapeID="_x0000_i1032" DrawAspect="Content" ObjectID="_1695815256" r:id="rId71"/>
+          <o:OLEObject Type="Embed" ProgID="Equation.DSMT4" ShapeID="_x0000_i1056" DrawAspect="Content" ObjectID="_1695838021" r:id="rId71"/>
         </w:object>
       </w:r>
       <w:r>
@@ -5572,10 +5077,10 @@
           <w:szCs w:val="24"/>
         </w:rPr>
         <w:object w:dxaOrig="600" w:dyaOrig="360" w14:anchorId="1EBE751B">
-          <v:shape id="_x0000_i1033" type="#_x0000_t75" style="width:29.9pt;height:18.25pt" o:ole="">
+          <v:shape id="_x0000_i1057" type="#_x0000_t75" style="width:29.95pt;height:18.45pt" o:ole="">
             <v:imagedata r:id="rId72" o:title=""/>
           </v:shape>
-          <o:OLEObject Type="Embed" ProgID="Equation.DSMT4" ShapeID="_x0000_i1033" DrawAspect="Content" ObjectID="_1695815257" r:id="rId73"/>
+          <o:OLEObject Type="Embed" ProgID="Equation.DSMT4" ShapeID="_x0000_i1057" DrawAspect="Content" ObjectID="_1695838022" r:id="rId73"/>
         </w:object>
       </w:r>
       <w:r>
@@ -5648,10 +5153,10 @@
           <w:position w:val="-50"/>
         </w:rPr>
         <w:object w:dxaOrig="2320" w:dyaOrig="1120" w14:anchorId="260E0784">
-          <v:shape id="_x0000_i1034" type="#_x0000_t75" style="width:115.95pt;height:56.55pt" o:ole="">
+          <v:shape id="_x0000_i1058" type="#_x0000_t75" style="width:115.8pt;height:56.45pt" o:ole="">
             <v:imagedata r:id="rId74" o:title=""/>
           </v:shape>
-          <o:OLEObject Type="Embed" ProgID="Equation.DSMT4" ShapeID="_x0000_i1034" DrawAspect="Content" ObjectID="_1695815258" r:id="rId75"/>
+          <o:OLEObject Type="Embed" ProgID="Equation.DSMT4" ShapeID="_x0000_i1058" DrawAspect="Content" ObjectID="_1695838023" r:id="rId75"/>
         </w:object>
       </w:r>
     </w:p>
@@ -5693,10 +5198,10 @@
           <w:szCs w:val="24"/>
         </w:rPr>
         <w:object w:dxaOrig="1020" w:dyaOrig="360" w14:anchorId="06C2B6A4">
-          <v:shape id="_x0000_i1035" type="#_x0000_t75" style="width:50.95pt;height:18.25pt" o:ole="">
+          <v:shape id="_x0000_i1059" type="#_x0000_t75" style="width:50.7pt;height:18.45pt" o:ole="">
             <v:imagedata r:id="rId76" o:title=""/>
           </v:shape>
-          <o:OLEObject Type="Embed" ProgID="Equation.DSMT4" ShapeID="_x0000_i1035" DrawAspect="Content" ObjectID="_1695815259" r:id="rId77"/>
+          <o:OLEObject Type="Embed" ProgID="Equation.DSMT4" ShapeID="_x0000_i1059" DrawAspect="Content" ObjectID="_1695838024" r:id="rId77"/>
         </w:object>
       </w:r>
       <w:r>
@@ -5715,10 +5220,10 @@
           <w:szCs w:val="24"/>
         </w:rPr>
         <w:object w:dxaOrig="600" w:dyaOrig="360" w14:anchorId="6D6434C6">
-          <v:shape id="_x0000_i1036" type="#_x0000_t75" style="width:29.9pt;height:18.25pt" o:ole="">
+          <v:shape id="_x0000_i1060" type="#_x0000_t75" style="width:29.95pt;height:18.45pt" o:ole="">
             <v:imagedata r:id="rId78" o:title=""/>
           </v:shape>
-          <o:OLEObject Type="Embed" ProgID="Equation.DSMT4" ShapeID="_x0000_i1036" DrawAspect="Content" ObjectID="_1695815260" r:id="rId79"/>
+          <o:OLEObject Type="Embed" ProgID="Equation.DSMT4" ShapeID="_x0000_i1060" DrawAspect="Content" ObjectID="_1695838025" r:id="rId79"/>
         </w:object>
       </w:r>
       <w:r>
@@ -5734,10 +5239,10 @@
           <w:position w:val="-12"/>
         </w:rPr>
         <w:object w:dxaOrig="680" w:dyaOrig="360" w14:anchorId="4F5C5A38">
-          <v:shape id="_x0000_i1037" type="#_x0000_t75" style="width:34.15pt;height:18.25pt" o:ole="">
+          <v:shape id="_x0000_i1061" type="#_x0000_t75" style="width:34pt;height:18.45pt" o:ole="">
             <v:imagedata r:id="rId80" o:title=""/>
           </v:shape>
-          <o:OLEObject Type="Embed" ProgID="Equation.DSMT4" ShapeID="_x0000_i1037" DrawAspect="Content" ObjectID="_1695815261" r:id="rId81"/>
+          <o:OLEObject Type="Embed" ProgID="Equation.DSMT4" ShapeID="_x0000_i1061" DrawAspect="Content" ObjectID="_1695838026" r:id="rId81"/>
         </w:object>
       </w:r>
       <w:r>
@@ -5790,10 +5295,10 @@
           <w:position w:val="-24"/>
         </w:rPr>
         <w:object w:dxaOrig="1500" w:dyaOrig="620" w14:anchorId="6DA3ECF0">
-          <v:shape id="_x0000_i1038" type="#_x0000_t75" style="width:74.8pt;height:30.4pt" o:ole="">
+          <v:shape id="_x0000_i1062" type="#_x0000_t75" style="width:74.9pt;height:30.55pt" o:ole="">
             <v:imagedata r:id="rId82" o:title=""/>
           </v:shape>
-          <o:OLEObject Type="Embed" ProgID="Equation.DSMT4" ShapeID="_x0000_i1038" DrawAspect="Content" ObjectID="_1695815262" r:id="rId83"/>
+          <o:OLEObject Type="Embed" ProgID="Equation.DSMT4" ShapeID="_x0000_i1062" DrawAspect="Content" ObjectID="_1695838027" r:id="rId83"/>
         </w:object>
       </w:r>
     </w:p>
@@ -6113,10 +5618,10 @@
           <w:szCs w:val="24"/>
         </w:rPr>
         <w:object w:dxaOrig="320" w:dyaOrig="380" w14:anchorId="5CD5733C">
-          <v:shape id="_x0000_i1039" type="#_x0000_t75" style="width:15.45pt;height:19.15pt" o:ole="">
+          <v:shape id="_x0000_i1063" type="#_x0000_t75" style="width:15.55pt;height:19pt" o:ole="">
             <v:imagedata r:id="rId84" o:title=""/>
           </v:shape>
-          <o:OLEObject Type="Embed" ProgID="Equation.DSMT4" ShapeID="_x0000_i1039" DrawAspect="Content" ObjectID="_1695815263" r:id="rId85"/>
+          <o:OLEObject Type="Embed" ProgID="Equation.DSMT4" ShapeID="_x0000_i1063" DrawAspect="Content" ObjectID="_1695838028" r:id="rId85"/>
         </w:object>
       </w:r>
       <w:r>
@@ -6135,10 +5640,10 @@
           <w:szCs w:val="24"/>
         </w:rPr>
         <w:object w:dxaOrig="300" w:dyaOrig="380" w14:anchorId="2279603F">
-          <v:shape id="_x0000_i1040" type="#_x0000_t75" style="width:14.95pt;height:19.15pt" o:ole="">
+          <v:shape id="_x0000_i1064" type="#_x0000_t75" style="width:15pt;height:19pt" o:ole="">
             <v:imagedata r:id="rId86" o:title=""/>
           </v:shape>
-          <o:OLEObject Type="Embed" ProgID="Equation.DSMT4" ShapeID="_x0000_i1040" DrawAspect="Content" ObjectID="_1695815264" r:id="rId87"/>
+          <o:OLEObject Type="Embed" ProgID="Equation.DSMT4" ShapeID="_x0000_i1064" DrawAspect="Content" ObjectID="_1695838029" r:id="rId87"/>
         </w:object>
       </w:r>
       <w:r>
@@ -6157,10 +5662,10 @@
           <w:szCs w:val="24"/>
         </w:rPr>
         <w:object w:dxaOrig="260" w:dyaOrig="380" w14:anchorId="0F4A0479">
-          <v:shape id="_x0000_i1041" type="#_x0000_t75" style="width:13.1pt;height:19.15pt" o:ole="">
+          <v:shape id="_x0000_i1065" type="#_x0000_t75" style="width:13.25pt;height:19pt" o:ole="">
             <v:imagedata r:id="rId88" o:title=""/>
           </v:shape>
-          <o:OLEObject Type="Embed" ProgID="Equation.DSMT4" ShapeID="_x0000_i1041" DrawAspect="Content" ObjectID="_1695815265" r:id="rId89"/>
+          <o:OLEObject Type="Embed" ProgID="Equation.DSMT4" ShapeID="_x0000_i1065" DrawAspect="Content" ObjectID="_1695838030" r:id="rId89"/>
         </w:object>
       </w:r>
       <w:r>
@@ -6179,10 +5684,10 @@
           <w:szCs w:val="24"/>
         </w:rPr>
         <w:object w:dxaOrig="220" w:dyaOrig="360" w14:anchorId="09CAD008">
-          <v:shape id="_x0000_i1042" type="#_x0000_t75" style="width:11.7pt;height:18.25pt" o:ole="">
+          <v:shape id="_x0000_i1066" type="#_x0000_t75" style="width:11.5pt;height:18.45pt" o:ole="">
             <v:imagedata r:id="rId90" o:title=""/>
           </v:shape>
-          <o:OLEObject Type="Embed" ProgID="Equation.DSMT4" ShapeID="_x0000_i1042" DrawAspect="Content" ObjectID="_1695815266" r:id="rId91"/>
+          <o:OLEObject Type="Embed" ProgID="Equation.DSMT4" ShapeID="_x0000_i1066" DrawAspect="Content" ObjectID="_1695838031" r:id="rId91"/>
         </w:object>
       </w:r>
       <w:r>
@@ -6198,10 +5703,10 @@
           <w:position w:val="-10"/>
         </w:rPr>
         <w:object w:dxaOrig="639" w:dyaOrig="320" w14:anchorId="72B2A1E1">
-          <v:shape id="_x0000_i1043" type="#_x0000_t75" style="width:31.8pt;height:15.45pt" o:ole="">
+          <v:shape id="_x0000_i1067" type="#_x0000_t75" style="width:31.7pt;height:15.55pt" o:ole="">
             <v:imagedata r:id="rId92" o:title=""/>
           </v:shape>
-          <o:OLEObject Type="Embed" ProgID="Equation.DSMT4" ShapeID="_x0000_i1043" DrawAspect="Content" ObjectID="_1695815267" r:id="rId93"/>
+          <o:OLEObject Type="Embed" ProgID="Equation.DSMT4" ShapeID="_x0000_i1067" DrawAspect="Content" ObjectID="_1695838032" r:id="rId93"/>
         </w:object>
       </w:r>
       <w:r>
@@ -6242,10 +5747,10 @@
           <w:position w:val="-12"/>
         </w:rPr>
         <w:object w:dxaOrig="2480" w:dyaOrig="380" w14:anchorId="31A44756">
-          <v:shape id="_x0000_i1044" type="#_x0000_t75" style="width:123.45pt;height:19.15pt" o:ole="">
+          <v:shape id="_x0000_i1068" type="#_x0000_t75" style="width:123.25pt;height:19pt" o:ole="">
             <v:imagedata r:id="rId94" o:title=""/>
           </v:shape>
-          <o:OLEObject Type="Embed" ProgID="Equation.DSMT4" ShapeID="_x0000_i1044" DrawAspect="Content" ObjectID="_1695815268" r:id="rId95"/>
+          <o:OLEObject Type="Embed" ProgID="Equation.DSMT4" ShapeID="_x0000_i1068" DrawAspect="Content" ObjectID="_1695838033" r:id="rId95"/>
         </w:object>
       </w:r>
       <w:r>
@@ -6261,10 +5766,10 @@
           <w:position w:val="-14"/>
         </w:rPr>
         <w:object w:dxaOrig="2480" w:dyaOrig="400" w14:anchorId="303BA617">
-          <v:shape id="_x0000_i1045" type="#_x0000_t75" style="width:123.45pt;height:20.55pt" o:ole="">
+          <v:shape id="_x0000_i1069" type="#_x0000_t75" style="width:123.25pt;height:20.75pt" o:ole="">
             <v:imagedata r:id="rId96" o:title=""/>
           </v:shape>
-          <o:OLEObject Type="Embed" ProgID="Equation.DSMT4" ShapeID="_x0000_i1045" DrawAspect="Content" ObjectID="_1695815269" r:id="rId97"/>
+          <o:OLEObject Type="Embed" ProgID="Equation.DSMT4" ShapeID="_x0000_i1069" DrawAspect="Content" ObjectID="_1695838034" r:id="rId97"/>
         </w:object>
       </w:r>
       <w:r>
@@ -6303,10 +5808,10 @@
           <w:szCs w:val="24"/>
         </w:rPr>
         <w:object w:dxaOrig="1680" w:dyaOrig="680" w14:anchorId="68AD75A6">
-          <v:shape id="_x0000_i1046" type="#_x0000_t75" style="width:84.15pt;height:34.15pt" o:ole="">
+          <v:shape id="_x0000_i1070" type="#_x0000_t75" style="width:84.1pt;height:34pt" o:ole="">
             <v:imagedata r:id="rId98" o:title=""/>
           </v:shape>
-          <o:OLEObject Type="Embed" ProgID="Equation.DSMT4" ShapeID="_x0000_i1046" DrawAspect="Content" ObjectID="_1695815270" r:id="rId99"/>
+          <o:OLEObject Type="Embed" ProgID="Equation.DSMT4" ShapeID="_x0000_i1070" DrawAspect="Content" ObjectID="_1695838035" r:id="rId99"/>
         </w:object>
       </w:r>
     </w:p>
@@ -6356,10 +5861,10 @@
           <w:szCs w:val="24"/>
         </w:rPr>
         <w:object w:dxaOrig="1680" w:dyaOrig="700" w14:anchorId="6EA02E48">
-          <v:shape id="_x0000_i1047" type="#_x0000_t75" style="width:84.15pt;height:35.55pt" o:ole="">
+          <v:shape id="_x0000_i1071" type="#_x0000_t75" style="width:84.1pt;height:35.7pt" o:ole="">
             <v:imagedata r:id="rId100" o:title=""/>
           </v:shape>
-          <o:OLEObject Type="Embed" ProgID="Equation.DSMT4" ShapeID="_x0000_i1047" DrawAspect="Content" ObjectID="_1695815271" r:id="rId101"/>
+          <o:OLEObject Type="Embed" ProgID="Equation.DSMT4" ShapeID="_x0000_i1071" DrawAspect="Content" ObjectID="_1695838036" r:id="rId101"/>
         </w:object>
       </w:r>
     </w:p>
@@ -6397,10 +5902,10 @@
           <w:szCs w:val="24"/>
         </w:rPr>
         <w:object w:dxaOrig="340" w:dyaOrig="380" w14:anchorId="3FDC38EA">
-          <v:shape id="_x0000_i1048" type="#_x0000_t75" style="width:16.85pt;height:19.15pt" o:ole="">
+          <v:shape id="_x0000_i1072" type="#_x0000_t75" style="width:16.7pt;height:19pt" o:ole="">
             <v:imagedata r:id="rId102" o:title=""/>
           </v:shape>
-          <o:OLEObject Type="Embed" ProgID="Equation.DSMT4" ShapeID="_x0000_i1048" DrawAspect="Content" ObjectID="_1695815272" r:id="rId103"/>
+          <o:OLEObject Type="Embed" ProgID="Equation.DSMT4" ShapeID="_x0000_i1072" DrawAspect="Content" ObjectID="_1695838037" r:id="rId103"/>
         </w:object>
       </w:r>
       <w:r>
@@ -6419,10 +5924,10 @@
           <w:szCs w:val="24"/>
         </w:rPr>
         <w:object w:dxaOrig="340" w:dyaOrig="400" w14:anchorId="37BDB39F">
-          <v:shape id="_x0000_i1049" type="#_x0000_t75" style="width:16.85pt;height:20.55pt" o:ole="">
+          <v:shape id="_x0000_i1073" type="#_x0000_t75" style="width:16.7pt;height:20.75pt" o:ole="">
             <v:imagedata r:id="rId104" o:title=""/>
           </v:shape>
-          <o:OLEObject Type="Embed" ProgID="Equation.DSMT4" ShapeID="_x0000_i1049" DrawAspect="Content" ObjectID="_1695815273" r:id="rId105"/>
+          <o:OLEObject Type="Embed" ProgID="Equation.DSMT4" ShapeID="_x0000_i1073" DrawAspect="Content" ObjectID="_1695838038" r:id="rId105"/>
         </w:object>
       </w:r>
     </w:p>
@@ -6445,10 +5950,10 @@
           <w:szCs w:val="24"/>
         </w:rPr>
         <w:object w:dxaOrig="2260" w:dyaOrig="1080" w14:anchorId="3DE8AD01">
-          <v:shape id="_x0000_i1050" type="#_x0000_t75" style="width:113.6pt;height:54.25pt" o:ole="">
+          <v:shape id="_x0000_i1074" type="#_x0000_t75" style="width:113.45pt;height:54.15pt" o:ole="">
             <v:imagedata r:id="rId106" o:title=""/>
           </v:shape>
-          <o:OLEObject Type="Embed" ProgID="Equation.DSMT4" ShapeID="_x0000_i1050" DrawAspect="Content" ObjectID="_1695815274" r:id="rId107"/>
+          <o:OLEObject Type="Embed" ProgID="Equation.DSMT4" ShapeID="_x0000_i1074" DrawAspect="Content" ObjectID="_1695838039" r:id="rId107"/>
         </w:object>
       </w:r>
     </w:p>
@@ -6486,10 +5991,10 @@
           <w:szCs w:val="24"/>
         </w:rPr>
         <w:object w:dxaOrig="340" w:dyaOrig="380" w14:anchorId="4B39846C">
-          <v:shape id="_x0000_i1051" type="#_x0000_t75" style="width:16.85pt;height:19.15pt" o:ole="">
+          <v:shape id="_x0000_i1075" type="#_x0000_t75" style="width:16.7pt;height:19pt" o:ole="">
             <v:imagedata r:id="rId108" o:title=""/>
           </v:shape>
-          <o:OLEObject Type="Embed" ProgID="Equation.DSMT4" ShapeID="_x0000_i1051" DrawAspect="Content" ObjectID="_1695815275" r:id="rId109"/>
+          <o:OLEObject Type="Embed" ProgID="Equation.DSMT4" ShapeID="_x0000_i1075" DrawAspect="Content" ObjectID="_1695838040" r:id="rId109"/>
         </w:object>
       </w:r>
       <w:r>
@@ -6508,10 +6013,10 @@
           <w:szCs w:val="24"/>
         </w:rPr>
         <w:object w:dxaOrig="300" w:dyaOrig="380" w14:anchorId="237BC3CA">
-          <v:shape id="_x0000_i1052" type="#_x0000_t75" style="width:14.95pt;height:19.15pt" o:ole="">
+          <v:shape id="_x0000_i1076" type="#_x0000_t75" style="width:15pt;height:19pt" o:ole="">
             <v:imagedata r:id="rId110" o:title=""/>
           </v:shape>
-          <o:OLEObject Type="Embed" ProgID="Equation.DSMT4" ShapeID="_x0000_i1052" DrawAspect="Content" ObjectID="_1695815276" r:id="rId111"/>
+          <o:OLEObject Type="Embed" ProgID="Equation.DSMT4" ShapeID="_x0000_i1076" DrawAspect="Content" ObjectID="_1695838041" r:id="rId111"/>
         </w:object>
       </w:r>
       <w:r>
@@ -6530,10 +6035,10 @@
           <w:szCs w:val="24"/>
         </w:rPr>
         <w:object w:dxaOrig="300" w:dyaOrig="380" w14:anchorId="7F845B74">
-          <v:shape id="_x0000_i1053" type="#_x0000_t75" style="width:14.95pt;height:19.15pt" o:ole="">
+          <v:shape id="_x0000_i1077" type="#_x0000_t75" style="width:15pt;height:19pt" o:ole="">
             <v:imagedata r:id="rId112" o:title=""/>
           </v:shape>
-          <o:OLEObject Type="Embed" ProgID="Equation.DSMT4" ShapeID="_x0000_i1053" DrawAspect="Content" ObjectID="_1695815277" r:id="rId113"/>
+          <o:OLEObject Type="Embed" ProgID="Equation.DSMT4" ShapeID="_x0000_i1077" DrawAspect="Content" ObjectID="_1695838042" r:id="rId113"/>
         </w:object>
       </w:r>
       <w:r>
@@ -6552,10 +6057,10 @@
           <w:szCs w:val="24"/>
         </w:rPr>
         <w:object w:dxaOrig="220" w:dyaOrig="360" w14:anchorId="16FAFFFC">
-          <v:shape id="_x0000_i1054" type="#_x0000_t75" style="width:11.7pt;height:18.25pt" o:ole="">
+          <v:shape id="_x0000_i1078" type="#_x0000_t75" style="width:11.5pt;height:18.45pt" o:ole="">
             <v:imagedata r:id="rId114" o:title=""/>
           </v:shape>
-          <o:OLEObject Type="Embed" ProgID="Equation.DSMT4" ShapeID="_x0000_i1054" DrawAspect="Content" ObjectID="_1695815278" r:id="rId115"/>
+          <o:OLEObject Type="Embed" ProgID="Equation.DSMT4" ShapeID="_x0000_i1078" DrawAspect="Content" ObjectID="_1695838043" r:id="rId115"/>
         </w:object>
       </w:r>
       <w:r>
@@ -6574,10 +6079,10 @@
           <w:szCs w:val="24"/>
         </w:rPr>
         <w:object w:dxaOrig="340" w:dyaOrig="400" w14:anchorId="3ADD426F">
-          <v:shape id="_x0000_i1055" type="#_x0000_t75" style="width:16.85pt;height:20.55pt" o:ole="">
+          <v:shape id="_x0000_i1079" type="#_x0000_t75" style="width:16.7pt;height:20.75pt" o:ole="">
             <v:imagedata r:id="rId116" o:title=""/>
           </v:shape>
-          <o:OLEObject Type="Embed" ProgID="Equation.DSMT4" ShapeID="_x0000_i1055" DrawAspect="Content" ObjectID="_1695815279" r:id="rId117"/>
+          <o:OLEObject Type="Embed" ProgID="Equation.DSMT4" ShapeID="_x0000_i1079" DrawAspect="Content" ObjectID="_1695838044" r:id="rId117"/>
         </w:object>
       </w:r>
       <w:r>
@@ -6596,10 +6101,10 @@
           <w:szCs w:val="24"/>
         </w:rPr>
         <w:object w:dxaOrig="360" w:dyaOrig="300" w14:anchorId="041BA221">
-          <v:shape id="_x0000_i1056" type="#_x0000_t75" style="width:18.25pt;height:14.95pt" o:ole="">
+          <v:shape id="_x0000_i1080" type="#_x0000_t75" style="width:18.45pt;height:15pt" o:ole="">
             <v:imagedata r:id="rId118" o:title=""/>
           </v:shape>
-          <o:OLEObject Type="Embed" ProgID="Equation.DSMT4" ShapeID="_x0000_i1056" DrawAspect="Content" ObjectID="_1695815280" r:id="rId119"/>
+          <o:OLEObject Type="Embed" ProgID="Equation.DSMT4" ShapeID="_x0000_i1080" DrawAspect="Content" ObjectID="_1695838045" r:id="rId119"/>
         </w:object>
       </w:r>
       <w:r>
@@ -6618,10 +6123,10 @@
           <w:szCs w:val="24"/>
         </w:rPr>
         <w:object w:dxaOrig="320" w:dyaOrig="380" w14:anchorId="1A9DA2B9">
-          <v:shape id="_x0000_i1057" type="#_x0000_t75" style="width:15.45pt;height:19.15pt" o:ole="">
+          <v:shape id="_x0000_i1081" type="#_x0000_t75" style="width:15.55pt;height:19pt" o:ole="">
             <v:imagedata r:id="rId120" o:title=""/>
           </v:shape>
-          <o:OLEObject Type="Embed" ProgID="Equation.DSMT4" ShapeID="_x0000_i1057" DrawAspect="Content" ObjectID="_1695815281" r:id="rId121"/>
+          <o:OLEObject Type="Embed" ProgID="Equation.DSMT4" ShapeID="_x0000_i1081" DrawAspect="Content" ObjectID="_1695838046" r:id="rId121"/>
         </w:object>
       </w:r>
       <w:r>
@@ -6640,10 +6145,10 @@
           <w:szCs w:val="24"/>
         </w:rPr>
         <w:object w:dxaOrig="260" w:dyaOrig="380" w14:anchorId="69D0A7C2">
-          <v:shape id="_x0000_i1058" type="#_x0000_t75" style="width:13.1pt;height:19.15pt" o:ole="">
+          <v:shape id="_x0000_i1082" type="#_x0000_t75" style="width:13.25pt;height:19pt" o:ole="">
             <v:imagedata r:id="rId122" o:title=""/>
           </v:shape>
-          <o:OLEObject Type="Embed" ProgID="Equation.DSMT4" ShapeID="_x0000_i1058" DrawAspect="Content" ObjectID="_1695815282" r:id="rId123"/>
+          <o:OLEObject Type="Embed" ProgID="Equation.DSMT4" ShapeID="_x0000_i1082" DrawAspect="Content" ObjectID="_1695838047" r:id="rId123"/>
         </w:object>
       </w:r>
       <w:r>
@@ -6665,10 +6170,10 @@
           <w:position w:val="-80"/>
         </w:rPr>
         <w:object w:dxaOrig="2620" w:dyaOrig="1719" w14:anchorId="53E5AABB">
-          <v:shape id="_x0000_i1059" type="#_x0000_t75" style="width:130.9pt;height:86.05pt" o:ole="">
+          <v:shape id="_x0000_i1083" type="#_x0000_t75" style="width:130.75pt;height:85.8pt" o:ole="">
             <v:imagedata r:id="rId124" o:title=""/>
           </v:shape>
-          <o:OLEObject Type="Embed" ProgID="Equation.DSMT4" ShapeID="_x0000_i1059" DrawAspect="Content" ObjectID="_1695815283" r:id="rId125"/>
+          <o:OLEObject Type="Embed" ProgID="Equation.DSMT4" ShapeID="_x0000_i1083" DrawAspect="Content" ObjectID="_1695838048" r:id="rId125"/>
         </w:object>
       </w:r>
     </w:p>
@@ -6964,10 +6469,10 @@
           <w:szCs w:val="24"/>
         </w:rPr>
         <w:object w:dxaOrig="320" w:dyaOrig="300" w14:anchorId="19086BF7">
-          <v:shape id="_x0000_i1060" type="#_x0000_t75" style="width:16.35pt;height:14.95pt" o:ole="">
+          <v:shape id="_x0000_i1084" type="#_x0000_t75" style="width:16.15pt;height:15pt" o:ole="">
             <v:imagedata r:id="rId127" o:title=""/>
           </v:shape>
-          <o:OLEObject Type="Embed" ProgID="Equation.DSMT4" ShapeID="_x0000_i1060" DrawAspect="Content" ObjectID="_1695815284" r:id="rId128"/>
+          <o:OLEObject Type="Embed" ProgID="Equation.DSMT4" ShapeID="_x0000_i1084" DrawAspect="Content" ObjectID="_1695838049" r:id="rId128"/>
         </w:object>
       </w:r>
       <w:r>
@@ -7010,10 +6515,10 @@
           <w:szCs w:val="24"/>
         </w:rPr>
         <w:object w:dxaOrig="300" w:dyaOrig="360" w14:anchorId="28674010">
-          <v:shape id="_x0000_i1061" type="#_x0000_t75" style="width:14.95pt;height:18.25pt" o:ole="">
+          <v:shape id="_x0000_i1085" type="#_x0000_t75" style="width:15pt;height:18.45pt" o:ole="">
             <v:imagedata r:id="rId129" o:title=""/>
           </v:shape>
-          <o:OLEObject Type="Embed" ProgID="Equation.DSMT4" ShapeID="_x0000_i1061" DrawAspect="Content" ObjectID="_1695815285" r:id="rId130"/>
+          <o:OLEObject Type="Embed" ProgID="Equation.DSMT4" ShapeID="_x0000_i1085" DrawAspect="Content" ObjectID="_1695838050" r:id="rId130"/>
         </w:object>
       </w:r>
       <w:r>
@@ -7060,10 +6565,10 @@
           <w:szCs w:val="24"/>
         </w:rPr>
         <w:object w:dxaOrig="480" w:dyaOrig="320" w14:anchorId="53946EE7">
-          <v:shape id="_x0000_i1062" type="#_x0000_t75" style="width:23.85pt;height:16.35pt" o:ole="">
+          <v:shape id="_x0000_i1086" type="#_x0000_t75" style="width:23.6pt;height:16.15pt" o:ole="">
             <v:imagedata r:id="rId131" o:title=""/>
           </v:shape>
-          <o:OLEObject Type="Embed" ProgID="Equation.DSMT4" ShapeID="_x0000_i1062" DrawAspect="Content" ObjectID="_1695815286" r:id="rId132"/>
+          <o:OLEObject Type="Embed" ProgID="Equation.DSMT4" ShapeID="_x0000_i1086" DrawAspect="Content" ObjectID="_1695838051" r:id="rId132"/>
         </w:object>
       </w:r>
       <w:r>
@@ -7086,10 +6591,10 @@
           <w:szCs w:val="24"/>
         </w:rPr>
         <w:object w:dxaOrig="240" w:dyaOrig="360" w14:anchorId="1D73A581">
-          <v:shape id="_x0000_i1063" type="#_x0000_t75" style="width:12.15pt;height:18.25pt" o:ole="">
+          <v:shape id="_x0000_i1087" type="#_x0000_t75" style="width:12.1pt;height:18.45pt" o:ole="">
             <v:imagedata r:id="rId133" o:title=""/>
           </v:shape>
-          <o:OLEObject Type="Embed" ProgID="Equation.DSMT4" ShapeID="_x0000_i1063" DrawAspect="Content" ObjectID="_1695815287" r:id="rId134"/>
+          <o:OLEObject Type="Embed" ProgID="Equation.DSMT4" ShapeID="_x0000_i1087" DrawAspect="Content" ObjectID="_1695838052" r:id="rId134"/>
         </w:object>
       </w:r>
       <w:r>
@@ -7112,10 +6617,10 @@
           <w:szCs w:val="24"/>
         </w:rPr>
         <w:object w:dxaOrig="240" w:dyaOrig="360" w14:anchorId="075444AB">
-          <v:shape id="_x0000_i1064" type="#_x0000_t75" style="width:12.15pt;height:18.25pt" o:ole="">
+          <v:shape id="_x0000_i1088" type="#_x0000_t75" style="width:12.1pt;height:18.45pt" o:ole="">
             <v:imagedata r:id="rId135" o:title=""/>
           </v:shape>
-          <o:OLEObject Type="Embed" ProgID="Equation.DSMT4" ShapeID="_x0000_i1064" DrawAspect="Content" ObjectID="_1695815288" r:id="rId136"/>
+          <o:OLEObject Type="Embed" ProgID="Equation.DSMT4" ShapeID="_x0000_i1088" DrawAspect="Content" ObjectID="_1695838053" r:id="rId136"/>
         </w:object>
       </w:r>
       <w:r>
@@ -7138,10 +6643,10 @@
           <w:szCs w:val="24"/>
         </w:rPr>
         <w:object w:dxaOrig="220" w:dyaOrig="300" w14:anchorId="4AB43321">
-          <v:shape id="_x0000_i1065" type="#_x0000_t75" style="width:10.75pt;height:14.95pt" o:ole="">
+          <v:shape id="_x0000_i1089" type="#_x0000_t75" style="width:10.95pt;height:15pt" o:ole="">
             <v:imagedata r:id="rId137" o:title=""/>
           </v:shape>
-          <o:OLEObject Type="Embed" ProgID="Equation.DSMT4" ShapeID="_x0000_i1065" DrawAspect="Content" ObjectID="_1695815289" r:id="rId138"/>
+          <o:OLEObject Type="Embed" ProgID="Equation.DSMT4" ShapeID="_x0000_i1089" DrawAspect="Content" ObjectID="_1695838054" r:id="rId138"/>
         </w:object>
       </w:r>
       <w:r>
@@ -7164,10 +6669,10 @@
           <w:szCs w:val="24"/>
         </w:rPr>
         <w:object w:dxaOrig="340" w:dyaOrig="360" w14:anchorId="0942CE49">
-          <v:shape id="_x0000_i1066" type="#_x0000_t75" style="width:16.85pt;height:18.25pt" o:ole="">
+          <v:shape id="_x0000_i1090" type="#_x0000_t75" style="width:16.7pt;height:18.45pt" o:ole="">
             <v:imagedata r:id="rId139" o:title=""/>
           </v:shape>
-          <o:OLEObject Type="Embed" ProgID="Equation.DSMT4" ShapeID="_x0000_i1066" DrawAspect="Content" ObjectID="_1695815290" r:id="rId140"/>
+          <o:OLEObject Type="Embed" ProgID="Equation.DSMT4" ShapeID="_x0000_i1090" DrawAspect="Content" ObjectID="_1695838055" r:id="rId140"/>
         </w:object>
       </w:r>
       <w:r>
@@ -7190,10 +6695,10 @@
           <w:szCs w:val="24"/>
         </w:rPr>
         <w:object w:dxaOrig="340" w:dyaOrig="260" w14:anchorId="310BA687">
-          <v:shape id="_x0000_i1067" type="#_x0000_t75" style="width:16.85pt;height:13.1pt" o:ole="">
+          <v:shape id="_x0000_i1091" type="#_x0000_t75" style="width:16.7pt;height:13.25pt" o:ole="">
             <v:imagedata r:id="rId141" o:title=""/>
           </v:shape>
-          <o:OLEObject Type="Embed" ProgID="Equation.DSMT4" ShapeID="_x0000_i1067" DrawAspect="Content" ObjectID="_1695815291" r:id="rId142"/>
+          <o:OLEObject Type="Embed" ProgID="Equation.DSMT4" ShapeID="_x0000_i1091" DrawAspect="Content" ObjectID="_1695838056" r:id="rId142"/>
         </w:object>
       </w:r>
       <w:r>
@@ -7230,10 +6735,10 @@
           <w:szCs w:val="24"/>
         </w:rPr>
         <w:object w:dxaOrig="2480" w:dyaOrig="760" w14:anchorId="7A068ACD">
-          <v:shape id="_x0000_i1068" type="#_x0000_t75" style="width:124.35pt;height:37.85pt" o:ole="">
+          <v:shape id="_x0000_i1092" type="#_x0000_t75" style="width:124.4pt;height:38pt" o:ole="">
             <v:imagedata r:id="rId143" o:title=""/>
           </v:shape>
-          <o:OLEObject Type="Embed" ProgID="Equation.DSMT4" ShapeID="_x0000_i1068" DrawAspect="Content" ObjectID="_1695815292" r:id="rId144"/>
+          <o:OLEObject Type="Embed" ProgID="Equation.DSMT4" ShapeID="_x0000_i1092" DrawAspect="Content" ObjectID="_1695838057" r:id="rId144"/>
         </w:object>
       </w:r>
     </w:p>
@@ -7260,10 +6765,10 @@
           <w:szCs w:val="24"/>
         </w:rPr>
         <w:object w:dxaOrig="1980" w:dyaOrig="680" w14:anchorId="348622C4">
-          <v:shape id="_x0000_i1069" type="#_x0000_t75" style="width:99.1pt;height:34.15pt" o:ole="">
+          <v:shape id="_x0000_i1093" type="#_x0000_t75" style="width:99.05pt;height:34pt" o:ole="">
             <v:imagedata r:id="rId145" o:title=""/>
           </v:shape>
-          <o:OLEObject Type="Embed" ProgID="Equation.DSMT4" ShapeID="_x0000_i1069" DrawAspect="Content" ObjectID="_1695815293" r:id="rId146"/>
+          <o:OLEObject Type="Embed" ProgID="Equation.DSMT4" ShapeID="_x0000_i1093" DrawAspect="Content" ObjectID="_1695838058" r:id="rId146"/>
         </w:object>
       </w:r>
     </w:p>
@@ -7290,10 +6795,10 @@
           <w:szCs w:val="24"/>
         </w:rPr>
         <w:object w:dxaOrig="2060" w:dyaOrig="1320" w14:anchorId="3BC6A364">
-          <v:shape id="_x0000_i1070" type="#_x0000_t75" style="width:103.3pt;height:65.9pt" o:ole="">
+          <v:shape id="_x0000_i1094" type="#_x0000_t75" style="width:103.1pt;height:65.65pt" o:ole="">
             <v:imagedata r:id="rId147" o:title=""/>
           </v:shape>
-          <o:OLEObject Type="Embed" ProgID="Equation.DSMT4" ShapeID="_x0000_i1070" DrawAspect="Content" ObjectID="_1695815294" r:id="rId148"/>
+          <o:OLEObject Type="Embed" ProgID="Equation.DSMT4" ShapeID="_x0000_i1094" DrawAspect="Content" ObjectID="_1695838059" r:id="rId148"/>
         </w:object>
       </w:r>
     </w:p>
@@ -7320,10 +6825,10 @@
           <w:szCs w:val="24"/>
         </w:rPr>
         <w:object w:dxaOrig="1600" w:dyaOrig="620" w14:anchorId="725A500B">
-          <v:shape id="_x0000_i1071" type="#_x0000_t75" style="width:79.95pt;height:31.3pt" o:ole="">
+          <v:shape id="_x0000_i1095" type="#_x0000_t75" style="width:80.05pt;height:31.1pt" o:ole="">
             <v:imagedata r:id="rId149" o:title=""/>
           </v:shape>
-          <o:OLEObject Type="Embed" ProgID="Equation.DSMT4" ShapeID="_x0000_i1071" DrawAspect="Content" ObjectID="_1695815295" r:id="rId150"/>
+          <o:OLEObject Type="Embed" ProgID="Equation.DSMT4" ShapeID="_x0000_i1095" DrawAspect="Content" ObjectID="_1695838060" r:id="rId150"/>
         </w:object>
       </w:r>
     </w:p>
@@ -7789,6 +7294,14 @@
           <w:szCs w:val="24"/>
         </w:rPr>
       </w:pPr>
+      <w:r>
+        <w:rPr>
+          <w:rFonts w:ascii="Times New Roman" w:eastAsia="Arial Unicode MS" w:hAnsi="Times New Roman"/>
+          <w:sz w:val="24"/>
+          <w:szCs w:val="24"/>
+        </w:rPr>
+        <w:t>For test</w:t>
+      </w:r>
     </w:p>
     <w:sectPr>
       <w:pgSz w:w="11906" w:h="16838"/>
